--- a/Lab3-Advanced/Report/Lab3.docx
+++ b/Lab3-Advanced/Report/Lab3.docx
@@ -48,7 +48,7 @@
     </w:p>
     <w:p>
       <w:pPr>
-        <w:pStyle w:val="1"/>
+        <w:pStyle w:val="Heading1"/>
         <w:rPr>
           <w:rFonts w:ascii="Calibri Light" w:eastAsia="PMingLiU" w:hAnsi="Calibri Light"/>
         </w:rPr>
@@ -62,1003 +62,54 @@
     </w:p>
     <w:p>
       <w:pPr>
-        <w:pStyle w:val="2"/>
+        <w:pStyle w:val="Heading2"/>
         <w:numPr>
           <w:ilvl w:val="0"/>
           <w:numId w:val="8"/>
         </w:numPr>
-      </w:pPr>
-      <w:r>
         <w:rPr>
           <w:rFonts w:ascii="Calibri Light" w:eastAsia="PMingLiU" w:hAnsi="Calibri Light"/>
         </w:rPr>
-        <w:t>DMUX</w:t>
-      </w:r>
-    </w:p>
-    <w:p>
-      <w:pPr>
-        <w:spacing w:line="259" w:lineRule="auto"/>
-        <w:ind w:left="720" w:firstLine="240"/>
-      </w:pPr>
-      <w:r>
-        <w:t xml:space="preserve">Essentially, </w:t>
-      </w:r>
-      <w:proofErr w:type="spellStart"/>
-      <w:r>
-        <w:t>dmux</w:t>
-      </w:r>
-      <w:proofErr w:type="spellEnd"/>
-      <w:r>
-        <w:t xml:space="preserve"> is a selector. AND gate can be seen as a signal input and a selection input, that is, selection input could cut off the signal input. Taking advantage of the characteristic of AND gate, we shall design our DMUX.</w:t>
-      </w:r>
-    </w:p>
-    <w:p>
-      <w:pPr>
-        <w:spacing w:line="259" w:lineRule="auto"/>
-        <w:ind w:left="720" w:firstLine="240"/>
-      </w:pPr>
-      <w:r>
-        <w:rPr>
-          <w:rFonts w:hint="eastAsia"/>
-        </w:rPr>
-        <w:t>I</w:t>
-      </w:r>
-      <w:r>
-        <w:t xml:space="preserve">n our design, we build a small </w:t>
-      </w:r>
-      <w:proofErr w:type="spellStart"/>
-      <w:r>
-        <w:t>dmux</w:t>
-      </w:r>
-      <w:proofErr w:type="spellEnd"/>
-      <w:r>
-        <w:t>(</w:t>
-      </w:r>
-      <w:proofErr w:type="spellStart"/>
-      <w:r>
-        <w:t>sdmux</w:t>
-      </w:r>
-      <w:proofErr w:type="spellEnd"/>
-      <w:r>
-        <w:t>) module first. Then we use it to build our DMUX</w:t>
-      </w:r>
-      <w:r>
-        <w:t xml:space="preserve">. </w:t>
-      </w:r>
-      <w:r>
-        <w:t>The details are down below:</w:t>
-      </w:r>
-    </w:p>
-    <w:p>
-      <w:pPr>
-        <w:pStyle w:val="a3"/>
-        <w:numPr>
-          <w:ilvl w:val="0"/>
-          <w:numId w:val="16"/>
-        </w:numPr>
-        <w:spacing w:line="259" w:lineRule="auto"/>
-      </w:pPr>
-      <w:r>
-        <w:t>Design Specification:</w:t>
-      </w:r>
-    </w:p>
-    <w:p>
-      <w:pPr>
-        <w:pStyle w:val="a3"/>
-        <w:spacing w:line="259" w:lineRule="auto"/>
-        <w:ind w:left="1320" w:firstLine="240"/>
-      </w:pPr>
-      <w:r>
-        <w:t xml:space="preserve">For </w:t>
-      </w:r>
-      <w:proofErr w:type="spellStart"/>
-      <w:r>
-        <w:t>sdmux</w:t>
-      </w:r>
-      <w:proofErr w:type="spellEnd"/>
-      <w:r>
-        <w:t xml:space="preserve"> module</w:t>
-      </w:r>
-    </w:p>
-    <w:p>
-      <w:pPr>
-        <w:spacing w:line="259" w:lineRule="auto"/>
-        <w:ind w:left="1440" w:firstLine="480"/>
-      </w:pPr>
-      <w:r>
-        <w:t>Input in</w:t>
-      </w:r>
-      <w:r>
-        <w:t xml:space="preserve"> </w:t>
-      </w:r>
-      <w:r>
-        <w:t>(</w:t>
-      </w:r>
-      <w:r>
-        <w:t>each bit of the input</w:t>
-      </w:r>
-      <w:r>
-        <w:t>)</w:t>
-      </w:r>
-    </w:p>
-    <w:p>
-      <w:pPr>
-        <w:spacing w:line="259" w:lineRule="auto"/>
-        <w:ind w:left="1440" w:firstLine="480"/>
-      </w:pPr>
-      <w:r>
-        <w:t>Input a,</w:t>
-      </w:r>
-      <w:r>
-        <w:t xml:space="preserve"> </w:t>
-      </w:r>
-      <w:r>
-        <w:t>b,</w:t>
-      </w:r>
-      <w:r>
-        <w:t xml:space="preserve"> </w:t>
-      </w:r>
-      <w:r>
-        <w:t>c,</w:t>
-      </w:r>
-      <w:r>
-        <w:t xml:space="preserve"> </w:t>
-      </w:r>
-      <w:r>
-        <w:t>d</w:t>
-      </w:r>
-      <w:r>
-        <w:t xml:space="preserve"> </w:t>
-      </w:r>
-      <w:r>
-        <w:t>(</w:t>
-      </w:r>
-      <w:r>
-        <w:t>selection inputs</w:t>
-      </w:r>
-      <w:r>
-        <w:t>)</w:t>
-      </w:r>
-    </w:p>
-    <w:p>
-      <w:pPr>
-        <w:spacing w:line="259" w:lineRule="auto"/>
-        <w:ind w:left="1440" w:firstLine="480"/>
-      </w:pPr>
-      <w:r>
-        <w:t>Output A,</w:t>
-      </w:r>
-      <w:r>
-        <w:t xml:space="preserve"> </w:t>
-      </w:r>
-      <w:r>
-        <w:t>B,</w:t>
-      </w:r>
-      <w:r>
-        <w:t xml:space="preserve"> </w:t>
-      </w:r>
-      <w:r>
-        <w:t>C,</w:t>
-      </w:r>
-      <w:r>
-        <w:t xml:space="preserve"> </w:t>
-      </w:r>
-      <w:r>
-        <w:t>D</w:t>
-      </w:r>
-      <w:r>
-        <w:t xml:space="preserve"> </w:t>
-      </w:r>
-      <w:r>
-        <w:t>(</w:t>
-      </w:r>
-      <w:r>
-        <w:t>outputs for every bits</w:t>
-      </w:r>
-      <w:r>
-        <w:t>)</w:t>
-      </w:r>
-    </w:p>
-    <w:p>
-      <w:pPr>
-        <w:spacing w:line="259" w:lineRule="auto"/>
-        <w:ind w:left="1080" w:firstLine="480"/>
-      </w:pPr>
-      <w:r>
-        <w:t xml:space="preserve">For </w:t>
-      </w:r>
-      <w:proofErr w:type="spellStart"/>
-      <w:r>
-        <w:t>dmux</w:t>
-      </w:r>
-      <w:proofErr w:type="spellEnd"/>
-      <w:r>
-        <w:t xml:space="preserve"> module</w:t>
-      </w:r>
-    </w:p>
-    <w:p>
-      <w:pPr>
-        <w:pStyle w:val="a3"/>
-        <w:spacing w:line="259" w:lineRule="auto"/>
-        <w:ind w:left="1200"/>
-      </w:pPr>
-      <w:r>
-        <w:tab/>
-      </w:r>
-      <w:r>
-        <w:tab/>
-      </w:r>
-      <w:r>
-        <w:t>Input [3:0] in</w:t>
-      </w:r>
-    </w:p>
-    <w:p>
-      <w:pPr>
-        <w:pStyle w:val="a3"/>
-        <w:spacing w:line="259" w:lineRule="auto"/>
-        <w:ind w:left="1200"/>
-      </w:pPr>
-      <w:r>
-        <w:tab/>
-      </w:r>
-      <w:r>
-        <w:tab/>
-      </w:r>
-      <w:r>
-        <w:t xml:space="preserve">Input [1:0] </w:t>
-      </w:r>
-      <w:proofErr w:type="spellStart"/>
-      <w:r>
-        <w:t>sel</w:t>
-      </w:r>
-      <w:proofErr w:type="spellEnd"/>
-    </w:p>
-    <w:p>
-      <w:pPr>
-        <w:pStyle w:val="a3"/>
-        <w:spacing w:line="259" w:lineRule="auto"/>
-        <w:ind w:left="1200"/>
-      </w:pPr>
-      <w:r>
-        <w:tab/>
-      </w:r>
-      <w:r>
-        <w:tab/>
-      </w:r>
-      <w:r>
-        <w:t>Output [3:0] a, b, c, d</w:t>
-      </w:r>
-    </w:p>
-    <w:p>
-      <w:pPr>
-        <w:pStyle w:val="a3"/>
-        <w:spacing w:line="259" w:lineRule="auto"/>
-        <w:ind w:left="1200"/>
-      </w:pPr>
-    </w:p>
-    <w:p>
-      <w:pPr>
-        <w:pStyle w:val="a3"/>
-        <w:numPr>
-          <w:ilvl w:val="0"/>
-          <w:numId w:val="16"/>
-        </w:numPr>
-        <w:spacing w:line="259" w:lineRule="auto"/>
-      </w:pPr>
-      <w:r>
-        <w:t>Truth table:</w:t>
-      </w:r>
-    </w:p>
-    <w:tbl>
-      <w:tblPr>
-        <w:tblStyle w:val="a4"/>
-        <w:tblW w:w="0" w:type="auto"/>
-        <w:tblInd w:w="1200" w:type="dxa"/>
-        <w:tblLook w:val="04A0" w:firstRow="1" w:lastRow="0" w:firstColumn="1" w:lastColumn="0" w:noHBand="0" w:noVBand="1"/>
-      </w:tblPr>
-      <w:tblGrid>
-        <w:gridCol w:w="1356"/>
-        <w:gridCol w:w="1356"/>
-        <w:gridCol w:w="1276"/>
-        <w:gridCol w:w="1276"/>
-        <w:gridCol w:w="1276"/>
-        <w:gridCol w:w="1276"/>
-      </w:tblGrid>
-      <w:tr>
-        <w:tc>
-          <w:tcPr>
-            <w:tcW w:w="1356" w:type="dxa"/>
-            <w:vAlign w:val="center"/>
-          </w:tcPr>
-          <w:p>
-            <w:pPr>
-              <w:pStyle w:val="a3"/>
-              <w:spacing w:line="259" w:lineRule="auto"/>
-              <w:ind w:left="0"/>
-              <w:jc w:val="center"/>
-            </w:pPr>
-            <w:r>
-              <w:t>[3:0] in</w:t>
-            </w:r>
-          </w:p>
-        </w:tc>
-        <w:tc>
-          <w:tcPr>
-            <w:tcW w:w="1356" w:type="dxa"/>
-            <w:vAlign w:val="center"/>
-          </w:tcPr>
-          <w:p>
-            <w:pPr>
-              <w:pStyle w:val="a3"/>
-              <w:spacing w:line="259" w:lineRule="auto"/>
-              <w:ind w:left="0"/>
-              <w:jc w:val="center"/>
-            </w:pPr>
-            <w:r>
-              <w:t xml:space="preserve">[1:0] </w:t>
-            </w:r>
-            <w:proofErr w:type="spellStart"/>
-            <w:r>
-              <w:rPr>
-                <w:rFonts w:hint="eastAsia"/>
-              </w:rPr>
-              <w:t>s</w:t>
-            </w:r>
-            <w:r>
-              <w:t>el</w:t>
-            </w:r>
-            <w:proofErr w:type="spellEnd"/>
-          </w:p>
-        </w:tc>
-        <w:tc>
-          <w:tcPr>
-            <w:tcW w:w="1276" w:type="dxa"/>
-            <w:vAlign w:val="center"/>
-          </w:tcPr>
-          <w:p>
-            <w:pPr>
-              <w:pStyle w:val="a3"/>
-              <w:spacing w:line="259" w:lineRule="auto"/>
-              <w:ind w:left="0"/>
-              <w:jc w:val="center"/>
-            </w:pPr>
-            <w:r>
-              <w:t>[3:0] a</w:t>
-            </w:r>
-          </w:p>
-        </w:tc>
-        <w:tc>
-          <w:tcPr>
-            <w:tcW w:w="1276" w:type="dxa"/>
-            <w:vAlign w:val="center"/>
-          </w:tcPr>
-          <w:p>
-            <w:pPr>
-              <w:pStyle w:val="a3"/>
-              <w:spacing w:line="259" w:lineRule="auto"/>
-              <w:ind w:left="0"/>
-              <w:jc w:val="center"/>
-            </w:pPr>
-            <w:r>
-              <w:t>[3:0] b</w:t>
-            </w:r>
-          </w:p>
-        </w:tc>
-        <w:tc>
-          <w:tcPr>
-            <w:tcW w:w="1276" w:type="dxa"/>
-            <w:vAlign w:val="center"/>
-          </w:tcPr>
-          <w:p>
-            <w:pPr>
-              <w:pStyle w:val="a3"/>
-              <w:spacing w:line="259" w:lineRule="auto"/>
-              <w:ind w:left="0"/>
-              <w:jc w:val="center"/>
-            </w:pPr>
-            <w:r>
-              <w:t>[3:0] c</w:t>
-            </w:r>
-          </w:p>
-        </w:tc>
-        <w:tc>
-          <w:tcPr>
-            <w:tcW w:w="1276" w:type="dxa"/>
-            <w:vAlign w:val="center"/>
-          </w:tcPr>
-          <w:p>
-            <w:pPr>
-              <w:pStyle w:val="a3"/>
-              <w:spacing w:line="259" w:lineRule="auto"/>
-              <w:ind w:left="0"/>
-              <w:jc w:val="center"/>
-            </w:pPr>
-            <w:r>
-              <w:t>[3:0] d</w:t>
-            </w:r>
-          </w:p>
-        </w:tc>
-      </w:tr>
-      <w:tr>
-        <w:tc>
-          <w:tcPr>
-            <w:tcW w:w="1356" w:type="dxa"/>
-            <w:vAlign w:val="center"/>
-          </w:tcPr>
-          <w:p>
-            <w:pPr>
-              <w:pStyle w:val="a3"/>
-              <w:spacing w:line="259" w:lineRule="auto"/>
-              <w:ind w:left="0"/>
-              <w:jc w:val="center"/>
-            </w:pPr>
-            <w:r>
-              <w:rPr>
-                <w:rFonts w:hint="eastAsia"/>
-              </w:rPr>
-              <w:t>x</w:t>
-            </w:r>
-          </w:p>
-        </w:tc>
-        <w:tc>
-          <w:tcPr>
-            <w:tcW w:w="1356" w:type="dxa"/>
-            <w:vAlign w:val="center"/>
-          </w:tcPr>
-          <w:p>
-            <w:pPr>
-              <w:pStyle w:val="a3"/>
-              <w:spacing w:line="259" w:lineRule="auto"/>
-              <w:ind w:left="0"/>
-              <w:jc w:val="center"/>
-            </w:pPr>
-            <w:r>
-              <w:rPr>
-                <w:rFonts w:hint="eastAsia"/>
-              </w:rPr>
-              <w:t>0</w:t>
-            </w:r>
-            <w:r>
-              <w:t>0</w:t>
-            </w:r>
-          </w:p>
-        </w:tc>
-        <w:tc>
-          <w:tcPr>
-            <w:tcW w:w="1276" w:type="dxa"/>
-            <w:vAlign w:val="center"/>
-          </w:tcPr>
-          <w:p>
-            <w:pPr>
-              <w:pStyle w:val="a3"/>
-              <w:spacing w:line="259" w:lineRule="auto"/>
-              <w:ind w:left="0"/>
-              <w:jc w:val="center"/>
-            </w:pPr>
-            <w:r>
-              <w:t>[3:0] in</w:t>
-            </w:r>
-          </w:p>
-        </w:tc>
-        <w:tc>
-          <w:tcPr>
-            <w:tcW w:w="1276" w:type="dxa"/>
-            <w:vAlign w:val="center"/>
-          </w:tcPr>
-          <w:p>
-            <w:pPr>
-              <w:pStyle w:val="a3"/>
-              <w:spacing w:line="259" w:lineRule="auto"/>
-              <w:ind w:left="0"/>
-              <w:jc w:val="center"/>
-            </w:pPr>
-            <w:r>
-              <w:rPr>
-                <w:rFonts w:hint="eastAsia"/>
-              </w:rPr>
-              <w:t>0</w:t>
-            </w:r>
-            <w:r>
-              <w:t>000</w:t>
-            </w:r>
-          </w:p>
-        </w:tc>
-        <w:tc>
-          <w:tcPr>
-            <w:tcW w:w="1276" w:type="dxa"/>
-            <w:vAlign w:val="center"/>
-          </w:tcPr>
-          <w:p>
-            <w:pPr>
-              <w:pStyle w:val="a3"/>
-              <w:spacing w:line="259" w:lineRule="auto"/>
-              <w:ind w:left="0"/>
-              <w:jc w:val="center"/>
-            </w:pPr>
-            <w:r>
-              <w:rPr>
-                <w:rFonts w:hint="eastAsia"/>
-              </w:rPr>
-              <w:t>0</w:t>
-            </w:r>
-            <w:r>
-              <w:t>000</w:t>
-            </w:r>
-          </w:p>
-        </w:tc>
-        <w:tc>
-          <w:tcPr>
-            <w:tcW w:w="1276" w:type="dxa"/>
-            <w:vAlign w:val="center"/>
-          </w:tcPr>
-          <w:p>
-            <w:pPr>
-              <w:pStyle w:val="a3"/>
-              <w:spacing w:line="259" w:lineRule="auto"/>
-              <w:ind w:left="0"/>
-              <w:jc w:val="center"/>
-            </w:pPr>
-            <w:r>
-              <w:rPr>
-                <w:rFonts w:hint="eastAsia"/>
-              </w:rPr>
-              <w:t>0</w:t>
-            </w:r>
-            <w:r>
-              <w:t>000</w:t>
-            </w:r>
-          </w:p>
-        </w:tc>
-      </w:tr>
-      <w:tr>
-        <w:tc>
-          <w:tcPr>
-            <w:tcW w:w="1356" w:type="dxa"/>
-            <w:vAlign w:val="center"/>
-          </w:tcPr>
-          <w:p>
-            <w:pPr>
-              <w:pStyle w:val="a3"/>
-              <w:spacing w:line="259" w:lineRule="auto"/>
-              <w:ind w:left="0"/>
-              <w:jc w:val="center"/>
-            </w:pPr>
-            <w:r>
-              <w:rPr>
-                <w:rFonts w:hint="eastAsia"/>
-              </w:rPr>
-              <w:t>x</w:t>
-            </w:r>
-          </w:p>
-        </w:tc>
-        <w:tc>
-          <w:tcPr>
-            <w:tcW w:w="1356" w:type="dxa"/>
-            <w:vAlign w:val="center"/>
-          </w:tcPr>
-          <w:p>
-            <w:pPr>
-              <w:pStyle w:val="a3"/>
-              <w:spacing w:line="259" w:lineRule="auto"/>
-              <w:ind w:left="0"/>
-              <w:jc w:val="center"/>
-            </w:pPr>
-            <w:r>
-              <w:rPr>
-                <w:rFonts w:hint="eastAsia"/>
-              </w:rPr>
-              <w:t>0</w:t>
-            </w:r>
-            <w:r>
-              <w:t>1</w:t>
-            </w:r>
-          </w:p>
-        </w:tc>
-        <w:tc>
-          <w:tcPr>
-            <w:tcW w:w="1276" w:type="dxa"/>
-            <w:vAlign w:val="center"/>
-          </w:tcPr>
-          <w:p>
-            <w:pPr>
-              <w:pStyle w:val="a3"/>
-              <w:spacing w:line="259" w:lineRule="auto"/>
-              <w:ind w:left="0"/>
-              <w:jc w:val="center"/>
-            </w:pPr>
-            <w:r>
-              <w:rPr>
-                <w:rFonts w:hint="eastAsia"/>
-              </w:rPr>
-              <w:t>0</w:t>
-            </w:r>
-            <w:r>
-              <w:t>000</w:t>
-            </w:r>
-          </w:p>
-        </w:tc>
-        <w:tc>
-          <w:tcPr>
-            <w:tcW w:w="1276" w:type="dxa"/>
-            <w:vAlign w:val="center"/>
-          </w:tcPr>
-          <w:p>
-            <w:pPr>
-              <w:pStyle w:val="a3"/>
-              <w:spacing w:line="259" w:lineRule="auto"/>
-              <w:ind w:left="0"/>
-              <w:jc w:val="center"/>
-            </w:pPr>
-            <w:r>
-              <w:t>[3:0] in</w:t>
-            </w:r>
-          </w:p>
-        </w:tc>
-        <w:tc>
-          <w:tcPr>
-            <w:tcW w:w="1276" w:type="dxa"/>
-            <w:vAlign w:val="center"/>
-          </w:tcPr>
-          <w:p>
-            <w:pPr>
-              <w:pStyle w:val="a3"/>
-              <w:spacing w:line="259" w:lineRule="auto"/>
-              <w:ind w:left="0"/>
-              <w:jc w:val="center"/>
-            </w:pPr>
-            <w:r>
-              <w:rPr>
-                <w:rFonts w:hint="eastAsia"/>
-              </w:rPr>
-              <w:t>0</w:t>
-            </w:r>
-            <w:r>
-              <w:t>000</w:t>
-            </w:r>
-          </w:p>
-        </w:tc>
-        <w:tc>
-          <w:tcPr>
-            <w:tcW w:w="1276" w:type="dxa"/>
-            <w:vAlign w:val="center"/>
-          </w:tcPr>
-          <w:p>
-            <w:pPr>
-              <w:pStyle w:val="a3"/>
-              <w:spacing w:line="259" w:lineRule="auto"/>
-              <w:ind w:left="0"/>
-              <w:jc w:val="center"/>
-            </w:pPr>
-            <w:r>
-              <w:rPr>
-                <w:rFonts w:hint="eastAsia"/>
-              </w:rPr>
-              <w:t>0</w:t>
-            </w:r>
-            <w:r>
-              <w:t>000</w:t>
-            </w:r>
-          </w:p>
-        </w:tc>
-      </w:tr>
-      <w:tr>
-        <w:tc>
-          <w:tcPr>
-            <w:tcW w:w="1356" w:type="dxa"/>
-            <w:vAlign w:val="center"/>
-          </w:tcPr>
-          <w:p>
-            <w:pPr>
-              <w:pStyle w:val="a3"/>
-              <w:spacing w:line="259" w:lineRule="auto"/>
-              <w:ind w:left="0"/>
-              <w:jc w:val="center"/>
-            </w:pPr>
-            <w:r>
-              <w:rPr>
-                <w:rFonts w:hint="eastAsia"/>
-              </w:rPr>
-              <w:t>x</w:t>
-            </w:r>
-          </w:p>
-        </w:tc>
-        <w:tc>
-          <w:tcPr>
-            <w:tcW w:w="1356" w:type="dxa"/>
-            <w:vAlign w:val="center"/>
-          </w:tcPr>
-          <w:p>
-            <w:pPr>
-              <w:pStyle w:val="a3"/>
-              <w:spacing w:line="259" w:lineRule="auto"/>
-              <w:ind w:left="0"/>
-              <w:jc w:val="center"/>
-            </w:pPr>
-            <w:r>
-              <w:rPr>
-                <w:rFonts w:hint="eastAsia"/>
-              </w:rPr>
-              <w:t>1</w:t>
-            </w:r>
-            <w:r>
-              <w:t>0</w:t>
-            </w:r>
-          </w:p>
-        </w:tc>
-        <w:tc>
-          <w:tcPr>
-            <w:tcW w:w="1276" w:type="dxa"/>
-            <w:vAlign w:val="center"/>
-          </w:tcPr>
-          <w:p>
-            <w:pPr>
-              <w:pStyle w:val="a3"/>
-              <w:spacing w:line="259" w:lineRule="auto"/>
-              <w:ind w:left="0"/>
-              <w:jc w:val="center"/>
-            </w:pPr>
-            <w:r>
-              <w:rPr>
-                <w:rFonts w:hint="eastAsia"/>
-              </w:rPr>
-              <w:t>0</w:t>
-            </w:r>
-            <w:r>
-              <w:t>000</w:t>
-            </w:r>
-          </w:p>
-        </w:tc>
-        <w:tc>
-          <w:tcPr>
-            <w:tcW w:w="1276" w:type="dxa"/>
-            <w:vAlign w:val="center"/>
-          </w:tcPr>
-          <w:p>
-            <w:pPr>
-              <w:pStyle w:val="a3"/>
-              <w:spacing w:line="259" w:lineRule="auto"/>
-              <w:ind w:left="0"/>
-              <w:jc w:val="center"/>
-            </w:pPr>
-            <w:r>
-              <w:rPr>
-                <w:rFonts w:hint="eastAsia"/>
-              </w:rPr>
-              <w:t>0</w:t>
-            </w:r>
-            <w:r>
-              <w:t>000</w:t>
-            </w:r>
-          </w:p>
-        </w:tc>
-        <w:tc>
-          <w:tcPr>
-            <w:tcW w:w="1276" w:type="dxa"/>
-            <w:vAlign w:val="center"/>
-          </w:tcPr>
-          <w:p>
-            <w:pPr>
-              <w:pStyle w:val="a3"/>
-              <w:spacing w:line="259" w:lineRule="auto"/>
-              <w:ind w:left="0"/>
-              <w:jc w:val="center"/>
-            </w:pPr>
-            <w:r>
-              <w:t>[3:0] in</w:t>
-            </w:r>
-          </w:p>
-        </w:tc>
-        <w:tc>
-          <w:tcPr>
-            <w:tcW w:w="1276" w:type="dxa"/>
-            <w:vAlign w:val="center"/>
-          </w:tcPr>
-          <w:p>
-            <w:pPr>
-              <w:pStyle w:val="a3"/>
-              <w:spacing w:line="259" w:lineRule="auto"/>
-              <w:ind w:left="0"/>
-              <w:jc w:val="center"/>
-            </w:pPr>
-            <w:r>
-              <w:rPr>
-                <w:rFonts w:hint="eastAsia"/>
-              </w:rPr>
-              <w:t>0</w:t>
-            </w:r>
-            <w:r>
-              <w:t>000</w:t>
-            </w:r>
-          </w:p>
-        </w:tc>
-      </w:tr>
-      <w:tr>
-        <w:tc>
-          <w:tcPr>
-            <w:tcW w:w="1356" w:type="dxa"/>
-            <w:vAlign w:val="center"/>
-          </w:tcPr>
-          <w:p>
-            <w:pPr>
-              <w:pStyle w:val="a3"/>
-              <w:spacing w:line="259" w:lineRule="auto"/>
-              <w:ind w:left="0"/>
-              <w:jc w:val="center"/>
-            </w:pPr>
-            <w:r>
-              <w:rPr>
-                <w:rFonts w:hint="eastAsia"/>
-              </w:rPr>
-              <w:t>x</w:t>
-            </w:r>
-          </w:p>
-        </w:tc>
-        <w:tc>
-          <w:tcPr>
-            <w:tcW w:w="1356" w:type="dxa"/>
-            <w:vAlign w:val="center"/>
-          </w:tcPr>
-          <w:p>
-            <w:pPr>
-              <w:pStyle w:val="a3"/>
-              <w:spacing w:line="259" w:lineRule="auto"/>
-              <w:ind w:left="0"/>
-              <w:jc w:val="center"/>
-            </w:pPr>
-            <w:r>
-              <w:rPr>
-                <w:rFonts w:hint="eastAsia"/>
-              </w:rPr>
-              <w:t>1</w:t>
-            </w:r>
-            <w:r>
-              <w:t>1</w:t>
-            </w:r>
-          </w:p>
-        </w:tc>
-        <w:tc>
-          <w:tcPr>
-            <w:tcW w:w="1276" w:type="dxa"/>
-            <w:vAlign w:val="center"/>
-          </w:tcPr>
-          <w:p>
-            <w:pPr>
-              <w:pStyle w:val="a3"/>
-              <w:spacing w:line="259" w:lineRule="auto"/>
-              <w:ind w:left="0"/>
-              <w:jc w:val="center"/>
-            </w:pPr>
-            <w:r>
-              <w:rPr>
-                <w:rFonts w:hint="eastAsia"/>
-              </w:rPr>
-              <w:t>0</w:t>
-            </w:r>
-            <w:r>
-              <w:t>000</w:t>
-            </w:r>
-          </w:p>
-        </w:tc>
-        <w:tc>
-          <w:tcPr>
-            <w:tcW w:w="1276" w:type="dxa"/>
-            <w:vAlign w:val="center"/>
-          </w:tcPr>
-          <w:p>
-            <w:pPr>
-              <w:pStyle w:val="a3"/>
-              <w:spacing w:line="259" w:lineRule="auto"/>
-              <w:ind w:left="0"/>
-              <w:jc w:val="center"/>
-            </w:pPr>
-            <w:r>
-              <w:rPr>
-                <w:rFonts w:hint="eastAsia"/>
-              </w:rPr>
-              <w:t>0</w:t>
-            </w:r>
-            <w:r>
-              <w:t>000</w:t>
-            </w:r>
-          </w:p>
-        </w:tc>
-        <w:tc>
-          <w:tcPr>
-            <w:tcW w:w="1276" w:type="dxa"/>
-            <w:vAlign w:val="center"/>
-          </w:tcPr>
-          <w:p>
-            <w:pPr>
-              <w:pStyle w:val="a3"/>
-              <w:spacing w:line="259" w:lineRule="auto"/>
-              <w:ind w:left="0"/>
-              <w:jc w:val="center"/>
-            </w:pPr>
-            <w:r>
-              <w:rPr>
-                <w:rFonts w:hint="eastAsia"/>
-              </w:rPr>
-              <w:t>0</w:t>
-            </w:r>
-            <w:r>
-              <w:t>000</w:t>
-            </w:r>
-          </w:p>
-        </w:tc>
-        <w:tc>
-          <w:tcPr>
-            <w:tcW w:w="1276" w:type="dxa"/>
-            <w:vAlign w:val="center"/>
-          </w:tcPr>
-          <w:p>
-            <w:pPr>
-              <w:pStyle w:val="a3"/>
-              <w:spacing w:line="259" w:lineRule="auto"/>
-              <w:ind w:left="0"/>
-              <w:jc w:val="center"/>
-            </w:pPr>
-            <w:r>
-              <w:t>[3:0] in</w:t>
-            </w:r>
-          </w:p>
-        </w:tc>
-      </w:tr>
-    </w:tbl>
-    <w:p>
-      <w:pPr>
-        <w:pStyle w:val="a3"/>
-        <w:spacing w:line="259" w:lineRule="auto"/>
-        <w:ind w:left="1200"/>
-      </w:pPr>
-    </w:p>
-    <w:p>
-      <w:pPr>
-        <w:pStyle w:val="a3"/>
-        <w:numPr>
-          <w:ilvl w:val="0"/>
-          <w:numId w:val="16"/>
-        </w:numPr>
-        <w:spacing w:line="259" w:lineRule="auto"/>
-      </w:pPr>
-      <w:r>
-        <w:rPr>
-          <w:rFonts w:hint="eastAsia"/>
-        </w:rPr>
-        <w:t>G</w:t>
-      </w:r>
-      <w:r>
-        <w:t>ate Level Circuits:</w:t>
-      </w:r>
-    </w:p>
-    <w:p>
-      <w:pPr>
-        <w:pStyle w:val="a3"/>
-        <w:numPr>
-          <w:ilvl w:val="0"/>
-          <w:numId w:val="17"/>
-        </w:numPr>
-        <w:spacing w:line="259" w:lineRule="auto"/>
-      </w:pPr>
-      <w:r>
-        <w:t>SDMUX</w:t>
-      </w:r>
-    </w:p>
-    <w:p>
-      <w:pPr>
-        <w:pStyle w:val="a3"/>
-        <w:spacing w:line="259" w:lineRule="auto"/>
-        <w:ind w:left="1680" w:firstLine="240"/>
-      </w:pPr>
+      </w:pPr>
+      <w:r>
+        <w:rPr>
+          <w:rFonts w:ascii="Calibri Light" w:eastAsia="PMingLiU" w:hAnsi="Calibri Light"/>
+        </w:rPr>
+        <w:t>Ping Pong Counter</w:t>
+      </w:r>
+    </w:p>
+    <w:p>
+      <w:pPr>
+        <w:ind w:left="360" w:firstLine="480"/>
+      </w:pPr>
+      <w:r>
+        <w:t>Reverse the direction when it meets end (at bottom &amp; decreasing or at top &amp; increasing). Reversal can be applied by XOR.</w:t>
+      </w:r>
+    </w:p>
+    <w:p>
+      <w:pPr>
+        <w:ind w:left="480" w:firstLine="360"/>
+      </w:pPr>
+      <w:r>
+        <w:t>Increment when direction is 1 and decrement when direction is 0.</w:t>
+      </w:r>
+    </w:p>
+    <w:p>
+      <w:pPr>
+        <w:ind w:left="480" w:firstLine="360"/>
+      </w:pPr>
+      <w:r>
+        <w:t>Apply the previous procedures when clock is triggered.</w:t>
+      </w:r>
       <w:r>
         <w:rPr>
           <w:noProof/>
         </w:rPr>
-        <w:lastRenderedPageBreak/>
         <w:drawing>
-          <wp:inline distT="0" distB="0" distL="0" distR="0" wp14:anchorId="1CEBBAD7" wp14:editId="19E7E0A2">
-            <wp:extent cx="1704975" cy="1948541"/>
-            <wp:effectExtent l="0" t="0" r="0" b="0"/>
-            <wp:docPr id="1300905665" name="圖片 1300905665"/>
+          <wp:inline distT="0" distB="0" distL="0" distR="0" wp14:anchorId="7FB2BC47" wp14:editId="6D27D5F6">
+            <wp:extent cx="5724525" cy="4524375"/>
+            <wp:effectExtent l="0" t="0" r="9525" b="9525"/>
+            <wp:docPr id="1" name="Picture 1"/>
             <wp:cNvGraphicFramePr>
               <a:graphicFrameLocks xmlns:a="http://schemas.openxmlformats.org/drawingml/2006/main" noChangeAspect="1"/>
             </wp:cNvGraphicFramePr>
@@ -1066,8 +117,10 @@
               <a:graphicData uri="http://schemas.openxmlformats.org/drawingml/2006/picture">
                 <pic:pic xmlns:pic="http://schemas.openxmlformats.org/drawingml/2006/picture">
                   <pic:nvPicPr>
-                    <pic:cNvPr id="0" name=""/>
-                    <pic:cNvPicPr/>
+                    <pic:cNvPr id="0" name="Picture 1"/>
+                    <pic:cNvPicPr>
+                      <a:picLocks noChangeAspect="1" noChangeArrowheads="1"/>
+                    </pic:cNvPicPr>
                   </pic:nvPicPr>
                   <pic:blipFill>
                     <a:blip r:embed="rId6">
@@ -1077,18 +130,23 @@
                         </a:ext>
                       </a:extLst>
                     </a:blip>
+                    <a:srcRect/>
                     <a:stretch>
                       <a:fillRect/>
                     </a:stretch>
                   </pic:blipFill>
-                  <pic:spPr>
+                  <pic:spPr bwMode="auto">
                     <a:xfrm>
                       <a:off x="0" y="0"/>
-                      <a:ext cx="1744735" cy="1993980"/>
+                      <a:ext cx="5724525" cy="4524375"/>
                     </a:xfrm>
                     <a:prstGeom prst="rect">
                       <a:avLst/>
                     </a:prstGeom>
+                    <a:noFill/>
+                    <a:ln>
+                      <a:noFill/>
+                    </a:ln>
                   </pic:spPr>
                 </pic:pic>
               </a:graphicData>
@@ -1099,38 +157,122 @@
     </w:p>
     <w:p>
       <w:pPr>
-        <w:pStyle w:val="a3"/>
+        <w:widowControl/>
+      </w:pPr>
+      <w:r>
+        <w:br w:type="page"/>
+      </w:r>
+    </w:p>
+    <w:p>
+      <w:pPr>
+        <w:pStyle w:val="Heading2"/>
         <w:numPr>
           <w:ilvl w:val="0"/>
-          <w:numId w:val="17"/>
+          <w:numId w:val="8"/>
         </w:numPr>
-        <w:spacing w:line="259" w:lineRule="auto"/>
-      </w:pPr>
-      <w:r>
-        <w:rPr>
-          <w:rFonts w:hint="eastAsia"/>
-        </w:rPr>
-        <w:t>D</w:t>
-      </w:r>
-      <w:r>
-        <w:t>MUX</w:t>
-      </w:r>
-    </w:p>
-    <w:p>
-      <w:pPr>
-        <w:pStyle w:val="a3"/>
-        <w:spacing w:line="259" w:lineRule="auto"/>
-        <w:ind w:left="1680" w:firstLine="240"/>
-      </w:pPr>
+        <w:rPr>
+          <w:rFonts w:ascii="Calibri Light" w:eastAsia="PMingLiU" w:hAnsi="Calibri Light"/>
+        </w:rPr>
+      </w:pPr>
+      <w:r>
+        <w:rPr>
+          <w:rFonts w:ascii="Calibri Light" w:eastAsia="PMingLiU" w:hAnsi="Calibri Light"/>
+        </w:rPr>
+        <w:lastRenderedPageBreak/>
+        <w:t>???</w:t>
+      </w:r>
+    </w:p>
+    <w:p>
+      <w:pPr>
+        <w:widowControl/>
+      </w:pPr>
+      <w:r>
+        <w:br w:type="page"/>
+      </w:r>
+    </w:p>
+    <w:p>
+      <w:pPr>
+        <w:pStyle w:val="Heading2"/>
+        <w:numPr>
+          <w:ilvl w:val="0"/>
+          <w:numId w:val="8"/>
+        </w:numPr>
+        <w:rPr>
+          <w:rFonts w:ascii="Calibri Light" w:eastAsia="PMingLiU" w:hAnsi="Calibri Light"/>
+        </w:rPr>
+      </w:pPr>
+      <w:r>
+        <w:rPr>
+          <w:rFonts w:ascii="Calibri Light" w:eastAsia="PMingLiU" w:hAnsi="Calibri Light"/>
+        </w:rPr>
+        <w:lastRenderedPageBreak/>
+        <w:t>Memory Bank</w:t>
+      </w:r>
+    </w:p>
+    <w:p>
+      <w:pPr>
+        <w:ind w:left="480" w:firstLine="480"/>
+      </w:pPr>
+      <w:r>
+        <w:t>We design 2 modules, each has 4 children.</w:t>
+      </w:r>
+    </w:p>
+    <w:p>
+      <w:pPr>
+        <w:ind w:left="480" w:firstLine="480"/>
+      </w:pPr>
+      <w:r>
+        <w:t xml:space="preserve">In the first module, 4 naïve memory </w:t>
+      </w:r>
+      <w:proofErr w:type="gramStart"/>
+      <w:r>
+        <w:t>bank</w:t>
+      </w:r>
+      <w:proofErr w:type="gramEnd"/>
+      <w:r>
+        <w:t xml:space="preserve"> is connected. Corresponding signals are attached by mux and </w:t>
+      </w:r>
+      <w:proofErr w:type="spellStart"/>
+      <w:r>
+        <w:t>demux</w:t>
+      </w:r>
+      <w:proofErr w:type="spellEnd"/>
+      <w:r>
+        <w:t>.</w:t>
+      </w:r>
+    </w:p>
+    <w:p>
+      <w:pPr>
+        <w:ind w:left="480" w:firstLine="480"/>
+      </w:pPr>
+      <w:r>
+        <w:t xml:space="preserve">In the second module, 4 single memory </w:t>
+      </w:r>
+      <w:proofErr w:type="gramStart"/>
+      <w:r>
+        <w:t>bank</w:t>
+      </w:r>
+      <w:proofErr w:type="gramEnd"/>
+      <w:r>
+        <w:t xml:space="preserve"> is connected. Correspond signals are attached by </w:t>
+      </w:r>
+      <w:proofErr w:type="spellStart"/>
+      <w:r>
+        <w:t>demux</w:t>
+      </w:r>
+      <w:proofErr w:type="spellEnd"/>
+      <w:r>
+        <w:t>. The second module is nearly identical to the first module.</w:t>
+      </w:r>
       <w:r>
         <w:rPr>
           <w:noProof/>
         </w:rPr>
         <w:drawing>
-          <wp:inline distT="0" distB="0" distL="0" distR="0" wp14:anchorId="01C4CFEF" wp14:editId="66C0FE62">
-            <wp:extent cx="3745190" cy="4067175"/>
-            <wp:effectExtent l="0" t="0" r="8255" b="0"/>
-            <wp:docPr id="1582734606" name="圖片 1582734606"/>
+          <wp:inline distT="0" distB="0" distL="0" distR="0" wp14:anchorId="59112DAF" wp14:editId="0AF07253">
+            <wp:extent cx="5724525" cy="4752975"/>
+            <wp:effectExtent l="0" t="0" r="9525" b="9525"/>
+            <wp:docPr id="2" name="Picture 2"/>
             <wp:cNvGraphicFramePr>
               <a:graphicFrameLocks xmlns:a="http://schemas.openxmlformats.org/drawingml/2006/main" noChangeAspect="1"/>
             </wp:cNvGraphicFramePr>
@@ -1138,8 +280,10 @@
               <a:graphicData uri="http://schemas.openxmlformats.org/drawingml/2006/picture">
                 <pic:pic xmlns:pic="http://schemas.openxmlformats.org/drawingml/2006/picture">
                   <pic:nvPicPr>
-                    <pic:cNvPr id="0" name=""/>
-                    <pic:cNvPicPr/>
+                    <pic:cNvPr id="0" name="Picture 2"/>
+                    <pic:cNvPicPr>
+                      <a:picLocks noChangeAspect="1" noChangeArrowheads="1"/>
+                    </pic:cNvPicPr>
                   </pic:nvPicPr>
                   <pic:blipFill>
                     <a:blip r:embed="rId7">
@@ -1149,18 +293,23 @@
                         </a:ext>
                       </a:extLst>
                     </a:blip>
+                    <a:srcRect/>
                     <a:stretch>
                       <a:fillRect/>
                     </a:stretch>
                   </pic:blipFill>
-                  <pic:spPr>
+                  <pic:spPr bwMode="auto">
                     <a:xfrm>
                       <a:off x="0" y="0"/>
-                      <a:ext cx="3759655" cy="4082884"/>
+                      <a:ext cx="5724525" cy="4752975"/>
                     </a:xfrm>
                     <a:prstGeom prst="rect">
                       <a:avLst/>
                     </a:prstGeom>
+                    <a:noFill/>
+                    <a:ln>
+                      <a:noFill/>
+                    </a:ln>
                   </pic:spPr>
                 </pic:pic>
               </a:graphicData>
@@ -1168,153 +317,96 @@
           </wp:inline>
         </w:drawing>
       </w:r>
-    </w:p>
-    <w:p>
-      <w:pPr>
-        <w:pStyle w:val="2"/>
+      <w:r>
+        <w:t xml:space="preserve"> </w:t>
+      </w:r>
+    </w:p>
+    <w:p>
+      <w:pPr>
+        <w:widowControl/>
+      </w:pPr>
+      <w:r>
+        <w:br w:type="page"/>
+      </w:r>
+    </w:p>
+    <w:p>
+      <w:pPr>
+        <w:pStyle w:val="Heading2"/>
         <w:numPr>
           <w:ilvl w:val="0"/>
           <w:numId w:val="8"/>
         </w:numPr>
-      </w:pPr>
-      <w:r>
         <w:rPr>
           <w:rFonts w:ascii="Calibri Light" w:eastAsia="PMingLiU" w:hAnsi="Calibri Light"/>
         </w:rPr>
+      </w:pPr>
+      <w:r>
+        <w:rPr>
+          <w:rFonts w:ascii="Calibri Light" w:eastAsia="PMingLiU" w:hAnsi="Calibri Light"/>
+        </w:rPr>
+        <w:lastRenderedPageBreak/>
         <w:t>???</w:t>
       </w:r>
     </w:p>
     <w:p>
       <w:pPr>
-        <w:ind w:left="720" w:firstLine="240"/>
-      </w:pPr>
-      <w:r>
-        <w:t>T</w:t>
-      </w:r>
-      <w:r>
-        <w:t>he details are down below:</w:t>
-      </w:r>
-    </w:p>
-    <w:p>
-      <w:pPr>
-        <w:pStyle w:val="a3"/>
+        <w:widowControl/>
+      </w:pPr>
+      <w:r>
+        <w:br w:type="page"/>
+      </w:r>
+    </w:p>
+    <w:p>
+      <w:pPr>
+        <w:pStyle w:val="Heading2"/>
         <w:numPr>
           <w:ilvl w:val="0"/>
-          <w:numId w:val="21"/>
+          <w:numId w:val="8"/>
         </w:numPr>
-      </w:pPr>
-      <w:r>
-        <w:t>Design Specification:</w:t>
-      </w:r>
-    </w:p>
-    <w:p>
-      <w:pPr>
-        <w:pStyle w:val="a3"/>
-        <w:numPr>
-          <w:ilvl w:val="0"/>
-          <w:numId w:val="21"/>
-        </w:numPr>
-      </w:pPr>
-      <w:r>
-        <w:rPr>
-          <w:rFonts w:hint="eastAsia"/>
-        </w:rPr>
-        <w:t>T</w:t>
-      </w:r>
-      <w:r>
-        <w:t>ruth Table:</w:t>
-      </w:r>
-    </w:p>
-    <w:p>
-      <w:pPr>
-        <w:pStyle w:val="a3"/>
-        <w:numPr>
-          <w:ilvl w:val="0"/>
-          <w:numId w:val="21"/>
-        </w:numPr>
-      </w:pPr>
-      <w:r>
-        <w:rPr>
-          <w:rFonts w:hint="eastAsia"/>
-        </w:rPr>
-        <w:t>G</w:t>
-      </w:r>
-      <w:r>
-        <w:t>ate Level Circuits:</w:t>
-      </w:r>
-    </w:p>
-    <w:p>
-      <w:pPr>
-        <w:widowControl/>
-        <w:rPr>
-          <w:rFonts w:ascii="Calibri Light" w:eastAsia="PMingLiU" w:hAnsi="Calibri Light" w:cstheme="majorBidi"/>
-          <w:color w:val="2F5496" w:themeColor="accent1" w:themeShade="BF"/>
-          <w:sz w:val="32"/>
-          <w:szCs w:val="32"/>
-        </w:rPr>
-      </w:pPr>
-      <w:r>
         <w:rPr>
           <w:rFonts w:ascii="Calibri Light" w:eastAsia="PMingLiU" w:hAnsi="Calibri Light"/>
         </w:rPr>
-        <w:br w:type="page"/>
-      </w:r>
-    </w:p>
-    <w:p>
-      <w:pPr>
-        <w:pStyle w:val="1"/>
+      </w:pPr>
+      <w:r>
         <w:rPr>
           <w:rFonts w:ascii="Calibri Light" w:eastAsia="PMingLiU" w:hAnsi="Calibri Light"/>
         </w:rPr>
-      </w:pPr>
-      <w:r>
-        <w:rPr>
-          <w:rFonts w:ascii="Calibri Light" w:eastAsia="PMingLiU" w:hAnsi="Calibri Light"/>
-        </w:rPr>
         <w:lastRenderedPageBreak/>
-        <w:t>Design Verification</w:t>
-      </w:r>
-    </w:p>
-    <w:p>
-      <w:pPr>
-        <w:pStyle w:val="2"/>
-        <w:numPr>
-          <w:ilvl w:val="0"/>
-          <w:numId w:val="2"/>
-        </w:numPr>
-      </w:pPr>
-      <w:r>
-        <w:rPr>
-          <w:rFonts w:ascii="Calibri Light" w:eastAsia="PMingLiU" w:hAnsi="Calibri Light"/>
-        </w:rPr>
-        <w:t>DMUX</w:t>
-      </w:r>
-    </w:p>
-    <w:p>
-      <w:pPr>
-        <w:ind w:left="720" w:firstLine="240"/>
-      </w:pPr>
-      <w:r>
-        <w:t>Enumerate all possible inputs, and verify the outputs manually.</w:t>
-      </w:r>
-      <w:r>
-        <w:t xml:space="preserve"> The pictures below are the representation with verification.</w:t>
-      </w:r>
-    </w:p>
-    <w:p>
-      <w:pPr>
-        <w:ind w:left="480" w:firstLine="480"/>
-      </w:pPr>
-      <w:r>
-        <w:rPr>
-          <w:rFonts w:hint="eastAsia"/>
+        <w:t>Parameterized Ping Pong Counter</w:t>
+      </w:r>
+    </w:p>
+    <w:p>
+      <w:pPr>
+        <w:ind w:left="360" w:firstLine="480"/>
+      </w:pPr>
+      <w:r>
+        <w:t>Reverse the direction when it meets end (at bottom &amp; decreasing or at top &amp; increasing). Reversal can be applied by XOR.</w:t>
+      </w:r>
+    </w:p>
+    <w:p>
+      <w:pPr>
+        <w:ind w:left="480" w:firstLine="360"/>
+      </w:pPr>
+      <w:r>
+        <w:t>Increment when direction is 1 and decrement when direction is 0.</w:t>
+      </w:r>
+    </w:p>
+    <w:p>
+      <w:pPr>
+        <w:ind w:left="480" w:firstLine="360"/>
+      </w:pPr>
+      <w:r>
+        <w:t>Apply the previous procedures when clock is triggered.</w:t>
+      </w:r>
+      <w:r>
+        <w:rPr>
           <w:noProof/>
         </w:rPr>
         <w:drawing>
-          <wp:inline distT="0" distB="0" distL="0" distR="0" wp14:anchorId="4F457497" wp14:editId="3A07975F">
-            <wp:extent cx="5040000" cy="1001324"/>
-            <wp:effectExtent l="0" t="0" r="0" b="8890"/>
-            <wp:docPr id="10" name="圖片 10"/>
+          <wp:inline distT="0" distB="0" distL="0" distR="0" wp14:anchorId="18C888D2" wp14:editId="7BC4240E">
+            <wp:extent cx="5724525" cy="3657600"/>
+            <wp:effectExtent l="0" t="0" r="9525" b="0"/>
+            <wp:docPr id="9" name="Picture 9"/>
             <wp:cNvGraphicFramePr>
               <a:graphicFrameLocks xmlns:a="http://schemas.openxmlformats.org/drawingml/2006/main" noChangeAspect="1"/>
             </wp:cNvGraphicFramePr>
@@ -1322,12 +414,12 @@
               <a:graphicData uri="http://schemas.openxmlformats.org/drawingml/2006/picture">
                 <pic:pic xmlns:pic="http://schemas.openxmlformats.org/drawingml/2006/picture">
                   <pic:nvPicPr>
-                    <pic:cNvPr id="0" name="Picture 8"/>
+                    <pic:cNvPr id="0" name="Picture 3"/>
                     <pic:cNvPicPr>
                       <a:picLocks noChangeAspect="1" noChangeArrowheads="1"/>
                     </pic:cNvPicPr>
                   </pic:nvPicPr>
-                  <pic:blipFill rotWithShape="1">
+                  <pic:blipFill>
                     <a:blip r:embed="rId8">
                       <a:extLst>
                         <a:ext uri="{28A0092B-C50C-407E-A947-70E740481C1C}">
@@ -1335,18 +427,286 @@
                         </a:ext>
                       </a:extLst>
                     </a:blip>
-                    <a:srcRect r="49667"/>
+                    <a:srcRect/>
+                    <a:stretch>
+                      <a:fillRect/>
+                    </a:stretch>
+                  </pic:blipFill>
+                  <pic:spPr bwMode="auto">
+                    <a:xfrm>
+                      <a:off x="0" y="0"/>
+                      <a:ext cx="5724525" cy="3657600"/>
+                    </a:xfrm>
+                    <a:prstGeom prst="rect">
+                      <a:avLst/>
+                    </a:prstGeom>
+                    <a:noFill/>
+                    <a:ln>
+                      <a:noFill/>
+                    </a:ln>
+                  </pic:spPr>
+                </pic:pic>
+              </a:graphicData>
+            </a:graphic>
+          </wp:inline>
+        </w:drawing>
+      </w:r>
+    </w:p>
+    <w:p>
+      <w:pPr>
+        <w:ind w:left="360"/>
+      </w:pPr>
+    </w:p>
+    <w:p>
+      <w:pPr>
+        <w:widowControl/>
+        <w:rPr>
+          <w:rFonts w:ascii="Calibri Light" w:eastAsia="PMingLiU" w:hAnsi="Calibri Light" w:cstheme="majorBidi"/>
+          <w:color w:val="2F5496" w:themeColor="accent1" w:themeShade="BF"/>
+          <w:sz w:val="26"/>
+          <w:szCs w:val="26"/>
+        </w:rPr>
+      </w:pPr>
+      <w:r>
+        <w:rPr>
+          <w:rFonts w:ascii="Calibri Light" w:eastAsia="PMingLiU" w:hAnsi="Calibri Light"/>
+        </w:rPr>
+        <w:br w:type="page"/>
+      </w:r>
+    </w:p>
+    <w:p>
+      <w:pPr>
+        <w:pStyle w:val="Heading2"/>
+        <w:numPr>
+          <w:ilvl w:val="0"/>
+          <w:numId w:val="8"/>
+        </w:numPr>
+        <w:rPr>
+          <w:rFonts w:ascii="Calibri Light" w:eastAsia="PMingLiU" w:hAnsi="Calibri Light"/>
+        </w:rPr>
+      </w:pPr>
+      <w:r>
+        <w:rPr>
+          <w:rFonts w:ascii="Calibri Light" w:eastAsia="PMingLiU" w:hAnsi="Calibri Light"/>
+        </w:rPr>
+        <w:lastRenderedPageBreak/>
+        <w:t>FPGA Design</w:t>
+      </w:r>
+    </w:p>
+    <w:p>
+      <w:r>
+        <w:t>Design struggle:</w:t>
+      </w:r>
+    </w:p>
+    <w:p>
+      <w:pPr>
+        <w:widowControl/>
+        <w:ind w:left="480" w:firstLine="240"/>
+      </w:pPr>
+      <w:r>
+        <w:t xml:space="preserve">As we all know, messing around with clock signals </w:t>
+      </w:r>
+      <w:r>
+        <w:t xml:space="preserve">is </w:t>
+      </w:r>
+      <w:r>
+        <w:t xml:space="preserve">never a recommended development approach. </w:t>
+      </w:r>
+      <w:r>
+        <w:t>But the soul of science and the ambition of exploration drives me to alter the clock signal.</w:t>
+      </w:r>
+    </w:p>
+    <w:p>
+      <w:pPr>
+        <w:widowControl/>
+        <w:ind w:left="480" w:firstLine="240"/>
+      </w:pPr>
+      <w:r>
+        <w:t xml:space="preserve">To slow down the process for demonstration in naked eyes, I decided to slow down the clock for Parameterized Ping Pong Counter to 1Hz and the clock for 7 segment display to 100Hz. </w:t>
+      </w:r>
+    </w:p>
+    <w:p>
+      <w:pPr>
+        <w:widowControl/>
+        <w:ind w:left="480" w:firstLine="240"/>
+      </w:pPr>
+      <w:r>
+        <w:t>Clock divider can be easily achieved by registers and equality. Apply clock divider, we shall gain the desired frequency.</w:t>
+      </w:r>
+    </w:p>
+    <w:p>
+      <w:pPr>
+        <w:widowControl/>
+        <w:ind w:left="480" w:firstLine="240"/>
+      </w:pPr>
+      <w:r>
+        <w:t xml:space="preserve">But the output in simulator was different to the output in FPGA. After trials and error, experiments and inductions, I </w:t>
+      </w:r>
+      <w:r>
+        <w:t>found glitches in the circuit.</w:t>
+      </w:r>
+    </w:p>
+    <w:p>
+      <w:pPr>
+        <w:widowControl/>
+        <w:ind w:left="480" w:firstLine="240"/>
+      </w:pPr>
+      <w:r>
+        <w:t xml:space="preserve">Extra current is specially provided for clock so parallel energy consumption would not lead to unstable outputs. </w:t>
+      </w:r>
+      <w:r>
+        <w:t>After messing around with clock signals, the power output on a XOR gate was insufficient to drive all the circuit, therefore the glitches were presented.</w:t>
+      </w:r>
+    </w:p>
+    <w:p>
+      <w:pPr>
+        <w:widowControl/>
+        <w:ind w:left="480" w:firstLine="240"/>
+      </w:pPr>
+      <w:r>
+        <w:t>Remove the XOR gate and replace it with a register, the circuit works exactly as expected!</w:t>
+      </w:r>
+    </w:p>
+    <w:p>
+      <w:pPr>
+        <w:widowControl/>
+        <w:ind w:left="480" w:firstLine="240"/>
+      </w:pPr>
+    </w:p>
+    <w:p>
+      <w:pPr>
+        <w:widowControl/>
+      </w:pPr>
+      <w:r>
+        <w:t>Design concepts:</w:t>
+      </w:r>
+    </w:p>
+    <w:p>
+      <w:pPr>
+        <w:widowControl/>
+        <w:ind w:left="480" w:firstLine="240"/>
+      </w:pPr>
+      <w:r>
+        <w:t xml:space="preserve">There </w:t>
+      </w:r>
+      <w:proofErr w:type="gramStart"/>
+      <w:r>
+        <w:t>is</w:t>
+      </w:r>
+      <w:proofErr w:type="gramEnd"/>
+      <w:r>
+        <w:t xml:space="preserve"> 3 modules for FPGA Demo. The first one is clock divider, which handles the clock signals and to slow down the circuit for naked eyes demonstration. The second one is main chip, which is parameterized ping pong counter. The third one is the </w:t>
+      </w:r>
+      <w:proofErr w:type="gramStart"/>
+      <w:r>
+        <w:t>7 segment</w:t>
+      </w:r>
+      <w:proofErr w:type="gramEnd"/>
+      <w:r>
+        <w:t xml:space="preserve"> display module, which handles the transcription between main chip and display.</w:t>
+      </w:r>
+    </w:p>
+    <w:p>
+      <w:pPr>
+        <w:widowControl/>
+        <w:ind w:left="480" w:firstLine="240"/>
+      </w:pPr>
+    </w:p>
+    <w:p/>
+    <w:p>
+      <w:pPr>
+        <w:widowControl/>
+        <w:rPr>
+          <w:rFonts w:ascii="Calibri Light" w:eastAsia="PMingLiU" w:hAnsi="Calibri Light"/>
+        </w:rPr>
+      </w:pPr>
+      <w:r>
+        <w:rPr>
+          <w:rFonts w:ascii="Calibri Light" w:eastAsia="PMingLiU" w:hAnsi="Calibri Light"/>
+        </w:rPr>
+        <w:br w:type="page"/>
+      </w:r>
+    </w:p>
+    <w:p>
+      <w:pPr>
+        <w:pStyle w:val="Heading1"/>
+        <w:rPr>
+          <w:rFonts w:ascii="Calibri Light" w:eastAsia="PMingLiU" w:hAnsi="Calibri Light"/>
+        </w:rPr>
+      </w:pPr>
+      <w:r>
+        <w:rPr>
+          <w:rFonts w:ascii="Calibri Light" w:eastAsia="PMingLiU" w:hAnsi="Calibri Light"/>
+        </w:rPr>
+        <w:lastRenderedPageBreak/>
+        <w:t>Design Verification</w:t>
+      </w:r>
+    </w:p>
+    <w:p>
+      <w:pPr>
+        <w:pStyle w:val="Heading2"/>
+        <w:numPr>
+          <w:ilvl w:val="0"/>
+          <w:numId w:val="2"/>
+        </w:numPr>
+      </w:pPr>
+      <w:r>
+        <w:rPr>
+          <w:rFonts w:ascii="Calibri Light" w:eastAsia="PMingLiU" w:hAnsi="Calibri Light"/>
+        </w:rPr>
+        <w:t>Ping Pong counter</w:t>
+      </w:r>
+    </w:p>
+    <w:p>
+      <w:pPr>
+        <w:ind w:left="720" w:firstLine="240"/>
+      </w:pPr>
+      <w:r>
+        <w:rPr>
+          <w:noProof/>
+        </w:rPr>
+        <w:drawing>
+          <wp:anchor distT="0" distB="0" distL="114300" distR="114300" simplePos="0" relativeHeight="251661312" behindDoc="0" locked="0" layoutInCell="1" allowOverlap="1" wp14:anchorId="7E66377E" wp14:editId="059B3E88">
+            <wp:simplePos x="0" y="0"/>
+            <wp:positionH relativeFrom="margin">
+              <wp:align>center</wp:align>
+            </wp:positionH>
+            <wp:positionV relativeFrom="paragraph">
+              <wp:posOffset>365125</wp:posOffset>
+            </wp:positionV>
+            <wp:extent cx="6379210" cy="2333625"/>
+            <wp:effectExtent l="0" t="0" r="2540" b="9525"/>
+            <wp:wrapTopAndBottom/>
+            <wp:docPr id="15" name="Picture 15"/>
+            <wp:cNvGraphicFramePr>
+              <a:graphicFrameLocks xmlns:a="http://schemas.openxmlformats.org/drawingml/2006/main" noChangeAspect="1"/>
+            </wp:cNvGraphicFramePr>
+            <a:graphic xmlns:a="http://schemas.openxmlformats.org/drawingml/2006/main">
+              <a:graphicData uri="http://schemas.openxmlformats.org/drawingml/2006/picture">
+                <pic:pic xmlns:pic="http://schemas.openxmlformats.org/drawingml/2006/picture">
+                  <pic:nvPicPr>
+                    <pic:cNvPr id="1" name=""/>
+                    <pic:cNvPicPr/>
+                  </pic:nvPicPr>
+                  <pic:blipFill rotWithShape="1">
+                    <a:blip r:embed="rId9">
+                      <a:extLst>
+                        <a:ext uri="{28A0092B-C50C-407E-A947-70E740481C1C}">
+                          <a14:useLocalDpi xmlns:a14="http://schemas.microsoft.com/office/drawing/2010/main" val="0"/>
+                        </a:ext>
+                      </a:extLst>
+                    </a:blip>
+                    <a:srcRect l="43208" t="9159" b="53910"/>
                     <a:stretch/>
                   </pic:blipFill>
                   <pic:spPr bwMode="auto">
                     <a:xfrm>
                       <a:off x="0" y="0"/>
-                      <a:ext cx="5040000" cy="1001324"/>
+                      <a:ext cx="6379210" cy="2333625"/>
                     </a:xfrm>
                     <a:prstGeom prst="rect">
                       <a:avLst/>
                     </a:prstGeom>
-                    <a:noFill/>
                     <a:ln>
                       <a:noFill/>
                     </a:ln>
@@ -1359,24 +719,99 @@
                 </pic:pic>
               </a:graphicData>
             </a:graphic>
-          </wp:inline>
+            <wp14:sizeRelH relativeFrom="margin">
+              <wp14:pctWidth>0</wp14:pctWidth>
+            </wp14:sizeRelH>
+            <wp14:sizeRelV relativeFrom="margin">
+              <wp14:pctHeight>0</wp14:pctHeight>
+            </wp14:sizeRelV>
+          </wp:anchor>
         </w:drawing>
       </w:r>
-    </w:p>
-    <w:p>
-      <w:pPr>
-        <w:ind w:left="480" w:firstLine="480"/>
-      </w:pPr>
-      <w:r>
-        <w:rPr>
-          <w:rFonts w:hint="eastAsia"/>
+      <w:r>
+        <w:t>Reset and let it ping pong.</w:t>
+      </w:r>
+    </w:p>
+    <w:p>
+      <w:pPr>
+        <w:ind w:left="720" w:firstLine="240"/>
+      </w:pPr>
+    </w:p>
+    <w:p>
+      <w:pPr>
+        <w:widowControl/>
+      </w:pPr>
+      <w:r>
+        <w:br w:type="page"/>
+      </w:r>
+    </w:p>
+    <w:p>
+      <w:pPr>
+        <w:pStyle w:val="Heading2"/>
+        <w:numPr>
+          <w:ilvl w:val="0"/>
+          <w:numId w:val="2"/>
+        </w:numPr>
+        <w:rPr>
+          <w:rFonts w:ascii="Calibri Light" w:eastAsia="PMingLiU" w:hAnsi="Calibri Light"/>
+        </w:rPr>
+      </w:pPr>
+      <w:r>
+        <w:rPr>
+          <w:rFonts w:ascii="Calibri Light" w:eastAsia="PMingLiU" w:hAnsi="Calibri Light"/>
+        </w:rPr>
+        <w:lastRenderedPageBreak/>
+        <w:t>DMUX</w:t>
+      </w:r>
+    </w:p>
+    <w:p>
+      <w:pPr>
+        <w:widowControl/>
+      </w:pPr>
+      <w:r>
+        <w:br w:type="page"/>
+      </w:r>
+    </w:p>
+    <w:p>
+      <w:pPr>
+        <w:pStyle w:val="Heading2"/>
+        <w:numPr>
+          <w:ilvl w:val="0"/>
+          <w:numId w:val="2"/>
+        </w:numPr>
+        <w:rPr>
+          <w:rFonts w:ascii="Calibri Light" w:eastAsia="PMingLiU" w:hAnsi="Calibri Light"/>
+        </w:rPr>
+      </w:pPr>
+      <w:r>
+        <w:rPr>
+          <w:rFonts w:ascii="Calibri Light" w:eastAsia="PMingLiU" w:hAnsi="Calibri Light"/>
+        </w:rPr>
+        <w:lastRenderedPageBreak/>
+        <w:t>Memory Bank</w:t>
+      </w:r>
+    </w:p>
+    <w:p>
+      <w:pPr>
+        <w:ind w:left="360" w:firstLine="120"/>
+      </w:pPr>
+      <w:r>
+        <w:rPr>
           <w:noProof/>
         </w:rPr>
         <w:drawing>
-          <wp:inline distT="0" distB="0" distL="0" distR="0" wp14:anchorId="301050A5" wp14:editId="4A7B1454">
-            <wp:extent cx="5040000" cy="1011371"/>
-            <wp:effectExtent l="0" t="0" r="0" b="0"/>
-            <wp:docPr id="11" name="圖片 11"/>
+          <wp:anchor distT="0" distB="0" distL="114300" distR="114300" simplePos="0" relativeHeight="251662336" behindDoc="0" locked="0" layoutInCell="1" allowOverlap="1" wp14:anchorId="664223D1" wp14:editId="5BFDFE3C">
+            <wp:simplePos x="0" y="0"/>
+            <wp:positionH relativeFrom="column">
+              <wp:posOffset>-486410</wp:posOffset>
+            </wp:positionH>
+            <wp:positionV relativeFrom="paragraph">
+              <wp:posOffset>409575</wp:posOffset>
+            </wp:positionV>
+            <wp:extent cx="6772275" cy="2595880"/>
+            <wp:effectExtent l="0" t="0" r="9525" b="0"/>
+            <wp:wrapTopAndBottom/>
+            <wp:docPr id="16" name="Picture 16"/>
             <wp:cNvGraphicFramePr>
               <a:graphicFrameLocks xmlns:a="http://schemas.openxmlformats.org/drawingml/2006/main" noChangeAspect="1"/>
             </wp:cNvGraphicFramePr>
@@ -1384,31 +819,28 @@
               <a:graphicData uri="http://schemas.openxmlformats.org/drawingml/2006/picture">
                 <pic:pic xmlns:pic="http://schemas.openxmlformats.org/drawingml/2006/picture">
                   <pic:nvPicPr>
-                    <pic:cNvPr id="0" name="Picture 8"/>
-                    <pic:cNvPicPr>
-                      <a:picLocks noChangeAspect="1" noChangeArrowheads="1"/>
-                    </pic:cNvPicPr>
+                    <pic:cNvPr id="1" name=""/>
+                    <pic:cNvPicPr/>
                   </pic:nvPicPr>
                   <pic:blipFill rotWithShape="1">
-                    <a:blip r:embed="rId8">
+                    <a:blip r:embed="rId10">
                       <a:extLst>
                         <a:ext uri="{28A0092B-C50C-407E-A947-70E740481C1C}">
                           <a14:useLocalDpi xmlns:a14="http://schemas.microsoft.com/office/drawing/2010/main" val="0"/>
                         </a:ext>
                       </a:extLst>
                     </a:blip>
-                    <a:srcRect l="50166"/>
+                    <a:srcRect l="43208" t="9455" b="51842"/>
                     <a:stretch/>
                   </pic:blipFill>
                   <pic:spPr bwMode="auto">
                     <a:xfrm>
                       <a:off x="0" y="0"/>
-                      <a:ext cx="5040000" cy="1011371"/>
+                      <a:ext cx="6772275" cy="2595880"/>
                     </a:xfrm>
                     <a:prstGeom prst="rect">
                       <a:avLst/>
                     </a:prstGeom>
-                    <a:noFill/>
                     <a:ln>
                       <a:noFill/>
                     </a:ln>
@@ -1421,33 +853,69 @@
                 </pic:pic>
               </a:graphicData>
             </a:graphic>
-          </wp:inline>
+            <wp14:sizeRelH relativeFrom="margin">
+              <wp14:pctWidth>0</wp14:pctWidth>
+            </wp14:sizeRelH>
+            <wp14:sizeRelV relativeFrom="margin">
+              <wp14:pctHeight>0</wp14:pctHeight>
+            </wp14:sizeRelV>
+          </wp:anchor>
         </w:drawing>
       </w:r>
-    </w:p>
-    <w:p>
-      <w:pPr>
-        <w:pStyle w:val="2"/>
+      <w:r>
+        <w:t>Randomly write some info in and write some info out.</w:t>
+      </w:r>
+    </w:p>
+    <w:p>
+      <w:pPr>
+        <w:ind w:left="360" w:firstLine="120"/>
+      </w:pPr>
+    </w:p>
+    <w:p>
+      <w:pPr>
+        <w:widowControl/>
+        <w:rPr>
+          <w:rFonts w:hint="eastAsia"/>
+        </w:rPr>
+      </w:pPr>
+      <w:r>
+        <w:br w:type="page"/>
+      </w:r>
+    </w:p>
+    <w:p>
+      <w:pPr>
+        <w:pStyle w:val="Heading2"/>
         <w:numPr>
           <w:ilvl w:val="0"/>
           <w:numId w:val="2"/>
         </w:numPr>
-      </w:pPr>
-      <w:r>
-        <w:t>??????</w:t>
-      </w:r>
-    </w:p>
-    <w:p>
-      <w:pPr>
-        <w:ind w:left="480"/>
-      </w:pPr>
-      <w:r>
-        <w:t>????????</w:t>
+        <w:rPr>
+          <w:rFonts w:ascii="Calibri Light" w:eastAsia="PMingLiU" w:hAnsi="Calibri Light"/>
+        </w:rPr>
+      </w:pPr>
+      <w:r>
+        <w:rPr>
+          <w:rFonts w:ascii="Calibri Light" w:eastAsia="PMingLiU" w:hAnsi="Calibri Light"/>
+        </w:rPr>
+        <w:lastRenderedPageBreak/>
+        <w:t>DMUX</w:t>
       </w:r>
     </w:p>
     <w:p>
       <w:pPr>
         <w:widowControl/>
+      </w:pPr>
+      <w:r>
+        <w:br w:type="page"/>
+      </w:r>
+    </w:p>
+    <w:p>
+      <w:pPr>
+        <w:pStyle w:val="Heading2"/>
+        <w:numPr>
+          <w:ilvl w:val="0"/>
+          <w:numId w:val="2"/>
+        </w:numPr>
         <w:rPr>
           <w:rFonts w:ascii="Calibri Light" w:eastAsia="PMingLiU" w:hAnsi="Calibri Light"/>
         </w:rPr>
@@ -1456,12 +924,431 @@
         <w:rPr>
           <w:rFonts w:ascii="Calibri Light" w:eastAsia="PMingLiU" w:hAnsi="Calibri Light"/>
         </w:rPr>
+        <w:lastRenderedPageBreak/>
+        <w:t>Parameterized Ping Pong Counter</w:t>
+      </w:r>
+    </w:p>
+    <w:p>
+      <w:pPr>
+        <w:ind w:left="360" w:firstLine="480"/>
+      </w:pPr>
+      <w:r>
+        <w:rPr>
+          <w:noProof/>
+        </w:rPr>
+        <w:drawing>
+          <wp:anchor distT="0" distB="0" distL="114300" distR="114300" simplePos="0" relativeHeight="251663360" behindDoc="0" locked="0" layoutInCell="1" allowOverlap="1" wp14:anchorId="7137CB55" wp14:editId="38799235">
+            <wp:simplePos x="0" y="0"/>
+            <wp:positionH relativeFrom="margin">
+              <wp:align>center</wp:align>
+            </wp:positionH>
+            <wp:positionV relativeFrom="paragraph">
+              <wp:posOffset>628650</wp:posOffset>
+            </wp:positionV>
+            <wp:extent cx="6819900" cy="2354580"/>
+            <wp:effectExtent l="0" t="0" r="0" b="7620"/>
+            <wp:wrapTopAndBottom/>
+            <wp:docPr id="17" name="Picture 17"/>
+            <wp:cNvGraphicFramePr>
+              <a:graphicFrameLocks xmlns:a="http://schemas.openxmlformats.org/drawingml/2006/main" noChangeAspect="1"/>
+            </wp:cNvGraphicFramePr>
+            <a:graphic xmlns:a="http://schemas.openxmlformats.org/drawingml/2006/main">
+              <a:graphicData uri="http://schemas.openxmlformats.org/drawingml/2006/picture">
+                <pic:pic xmlns:pic="http://schemas.openxmlformats.org/drawingml/2006/picture">
+                  <pic:nvPicPr>
+                    <pic:cNvPr id="1" name=""/>
+                    <pic:cNvPicPr/>
+                  </pic:nvPicPr>
+                  <pic:blipFill rotWithShape="1">
+                    <a:blip r:embed="rId11">
+                      <a:extLst>
+                        <a:ext uri="{28A0092B-C50C-407E-A947-70E740481C1C}">
+                          <a14:useLocalDpi xmlns:a14="http://schemas.microsoft.com/office/drawing/2010/main" val="0"/>
+                        </a:ext>
+                      </a:extLst>
+                    </a:blip>
+                    <a:srcRect l="43208" t="11227" b="53910"/>
+                    <a:stretch/>
+                  </pic:blipFill>
+                  <pic:spPr bwMode="auto">
+                    <a:xfrm>
+                      <a:off x="0" y="0"/>
+                      <a:ext cx="6819900" cy="2354580"/>
+                    </a:xfrm>
+                    <a:prstGeom prst="rect">
+                      <a:avLst/>
+                    </a:prstGeom>
+                    <a:ln>
+                      <a:noFill/>
+                    </a:ln>
+                    <a:extLst>
+                      <a:ext uri="{53640926-AAD7-44D8-BBD7-CCE9431645EC}">
+                        <a14:shadowObscured xmlns:a14="http://schemas.microsoft.com/office/drawing/2010/main"/>
+                      </a:ext>
+                    </a:extLst>
+                  </pic:spPr>
+                </pic:pic>
+              </a:graphicData>
+            </a:graphic>
+            <wp14:sizeRelH relativeFrom="margin">
+              <wp14:pctWidth>0</wp14:pctWidth>
+            </wp14:sizeRelH>
+            <wp14:sizeRelV relativeFrom="margin">
+              <wp14:pctHeight>0</wp14:pctHeight>
+            </wp14:sizeRelV>
+          </wp:anchor>
+        </w:drawing>
+      </w:r>
+      <w:r>
+        <w:t>First, we test the reset signals. Second, w</w:t>
+      </w:r>
+      <w:bookmarkStart w:id="0" w:name="_GoBack"/>
+      <w:bookmarkEnd w:id="0"/>
+      <w:r>
+        <w:t>e test the enable signal. Third, we test the flip signal. Last, we test the min/max signals and the boundary conditions.</w:t>
+      </w:r>
+    </w:p>
+    <w:p>
+      <w:pPr>
+        <w:ind w:left="360" w:firstLine="480"/>
+        <w:rPr>
+          <w:rFonts w:hint="eastAsia"/>
+        </w:rPr>
+      </w:pPr>
+    </w:p>
+    <w:p>
+      <w:pPr>
+        <w:widowControl/>
+      </w:pPr>
+      <w:r>
         <w:br w:type="page"/>
       </w:r>
     </w:p>
     <w:p>
       <w:pPr>
-        <w:pStyle w:val="1"/>
+        <w:pStyle w:val="Heading2"/>
+        <w:numPr>
+          <w:ilvl w:val="0"/>
+          <w:numId w:val="2"/>
+        </w:numPr>
+        <w:rPr>
+          <w:rFonts w:ascii="Calibri Light" w:eastAsia="PMingLiU" w:hAnsi="Calibri Light"/>
+        </w:rPr>
+      </w:pPr>
+      <w:r>
+        <w:rPr>
+          <w:rFonts w:ascii="Calibri Light" w:eastAsia="PMingLiU" w:hAnsi="Calibri Light"/>
+        </w:rPr>
+        <w:lastRenderedPageBreak/>
+        <w:t>FPGA</w:t>
+      </w:r>
+    </w:p>
+    <w:p>
+      <w:pPr>
+        <w:pStyle w:val="ListParagraph"/>
+        <w:numPr>
+          <w:ilvl w:val="1"/>
+          <w:numId w:val="2"/>
+        </w:numPr>
+      </w:pPr>
+      <w:r>
+        <w:t>Clock Divider testbench</w:t>
+      </w:r>
+    </w:p>
+    <w:p>
+      <w:pPr>
+        <w:pStyle w:val="ListParagraph"/>
+        <w:ind w:left="1440"/>
+      </w:pPr>
+      <w:r>
+        <w:rPr>
+          <w:noProof/>
+        </w:rPr>
+        <w:drawing>
+          <wp:anchor distT="0" distB="0" distL="114300" distR="114300" simplePos="0" relativeHeight="251658240" behindDoc="0" locked="0" layoutInCell="1" allowOverlap="1" wp14:anchorId="44881740" wp14:editId="37BE70AA">
+            <wp:simplePos x="0" y="0"/>
+            <wp:positionH relativeFrom="margin">
+              <wp:align>center</wp:align>
+            </wp:positionH>
+            <wp:positionV relativeFrom="paragraph">
+              <wp:posOffset>257175</wp:posOffset>
+            </wp:positionV>
+            <wp:extent cx="6199505" cy="933450"/>
+            <wp:effectExtent l="0" t="0" r="0" b="0"/>
+            <wp:wrapTopAndBottom/>
+            <wp:docPr id="12" name="Picture 12"/>
+            <wp:cNvGraphicFramePr>
+              <a:graphicFrameLocks xmlns:a="http://schemas.openxmlformats.org/drawingml/2006/main" noChangeAspect="1"/>
+            </wp:cNvGraphicFramePr>
+            <a:graphic xmlns:a="http://schemas.openxmlformats.org/drawingml/2006/main">
+              <a:graphicData uri="http://schemas.openxmlformats.org/drawingml/2006/picture">
+                <pic:pic xmlns:pic="http://schemas.openxmlformats.org/drawingml/2006/picture">
+                  <pic:nvPicPr>
+                    <pic:cNvPr id="1" name=""/>
+                    <pic:cNvPicPr/>
+                  </pic:nvPicPr>
+                  <pic:blipFill rotWithShape="1">
+                    <a:blip r:embed="rId12">
+                      <a:extLst>
+                        <a:ext uri="{28A0092B-C50C-407E-A947-70E740481C1C}">
+                          <a14:useLocalDpi xmlns:a14="http://schemas.microsoft.com/office/drawing/2010/main" val="0"/>
+                        </a:ext>
+                      </a:extLst>
+                    </a:blip>
+                    <a:srcRect l="43707" t="18022" b="66910"/>
+                    <a:stretch/>
+                  </pic:blipFill>
+                  <pic:spPr bwMode="auto">
+                    <a:xfrm>
+                      <a:off x="0" y="0"/>
+                      <a:ext cx="6199505" cy="933450"/>
+                    </a:xfrm>
+                    <a:prstGeom prst="rect">
+                      <a:avLst/>
+                    </a:prstGeom>
+                    <a:ln>
+                      <a:noFill/>
+                    </a:ln>
+                    <a:extLst>
+                      <a:ext uri="{53640926-AAD7-44D8-BBD7-CCE9431645EC}">
+                        <a14:shadowObscured xmlns:a14="http://schemas.microsoft.com/office/drawing/2010/main"/>
+                      </a:ext>
+                    </a:extLst>
+                  </pic:spPr>
+                </pic:pic>
+              </a:graphicData>
+            </a:graphic>
+            <wp14:sizeRelH relativeFrom="margin">
+              <wp14:pctWidth>0</wp14:pctWidth>
+            </wp14:sizeRelH>
+            <wp14:sizeRelV relativeFrom="margin">
+              <wp14:pctHeight>0</wp14:pctHeight>
+            </wp14:sizeRelV>
+          </wp:anchor>
+        </w:drawing>
+      </w:r>
+      <w:r>
+        <w:t>Divide the clock cycle into 1/10.</w:t>
+      </w:r>
+      <w:r>
+        <w:t xml:space="preserve"> Manual validation is needed.</w:t>
+      </w:r>
+    </w:p>
+    <w:p>
+      <w:pPr>
+        <w:pStyle w:val="ListParagraph"/>
+        <w:numPr>
+          <w:ilvl w:val="1"/>
+          <w:numId w:val="2"/>
+        </w:numPr>
+      </w:pPr>
+      <w:r>
+        <w:t>FPGA testbench</w:t>
+      </w:r>
+    </w:p>
+    <w:p>
+      <w:pPr>
+        <w:ind w:left="1440"/>
+      </w:pPr>
+      <w:r>
+        <w:rPr>
+          <w:noProof/>
+        </w:rPr>
+        <w:drawing>
+          <wp:anchor distT="0" distB="0" distL="114300" distR="114300" simplePos="0" relativeHeight="251659264" behindDoc="0" locked="0" layoutInCell="1" allowOverlap="1" wp14:anchorId="4700EC66" wp14:editId="76017622">
+            <wp:simplePos x="0" y="0"/>
+            <wp:positionH relativeFrom="margin">
+              <wp:align>right</wp:align>
+            </wp:positionH>
+            <wp:positionV relativeFrom="paragraph">
+              <wp:posOffset>400050</wp:posOffset>
+            </wp:positionV>
+            <wp:extent cx="5736590" cy="1181100"/>
+            <wp:effectExtent l="0" t="0" r="0" b="0"/>
+            <wp:wrapTopAndBottom/>
+            <wp:docPr id="13" name="Picture 13"/>
+            <wp:cNvGraphicFramePr>
+              <a:graphicFrameLocks xmlns:a="http://schemas.openxmlformats.org/drawingml/2006/main" noChangeAspect="1"/>
+            </wp:cNvGraphicFramePr>
+            <a:graphic xmlns:a="http://schemas.openxmlformats.org/drawingml/2006/main">
+              <a:graphicData uri="http://schemas.openxmlformats.org/drawingml/2006/picture">
+                <pic:pic xmlns:pic="http://schemas.openxmlformats.org/drawingml/2006/picture">
+                  <pic:nvPicPr>
+                    <pic:cNvPr id="1" name=""/>
+                    <pic:cNvPicPr/>
+                  </pic:nvPicPr>
+                  <pic:blipFill rotWithShape="1">
+                    <a:blip r:embed="rId13" cstate="print">
+                      <a:extLst>
+                        <a:ext uri="{28A0092B-C50C-407E-A947-70E740481C1C}">
+                          <a14:useLocalDpi xmlns:a14="http://schemas.microsoft.com/office/drawing/2010/main" val="0"/>
+                        </a:ext>
+                      </a:extLst>
+                    </a:blip>
+                    <a:srcRect l="13627" t="17727" b="50660"/>
+                    <a:stretch/>
+                  </pic:blipFill>
+                  <pic:spPr bwMode="auto">
+                    <a:xfrm>
+                      <a:off x="0" y="0"/>
+                      <a:ext cx="5736590" cy="1181100"/>
+                    </a:xfrm>
+                    <a:prstGeom prst="rect">
+                      <a:avLst/>
+                    </a:prstGeom>
+                    <a:ln>
+                      <a:noFill/>
+                    </a:ln>
+                    <a:extLst>
+                      <a:ext uri="{53640926-AAD7-44D8-BBD7-CCE9431645EC}">
+                        <a14:shadowObscured xmlns:a14="http://schemas.microsoft.com/office/drawing/2010/main"/>
+                      </a:ext>
+                    </a:extLst>
+                  </pic:spPr>
+                </pic:pic>
+              </a:graphicData>
+            </a:graphic>
+            <wp14:sizeRelH relativeFrom="margin">
+              <wp14:pctWidth>0</wp14:pctWidth>
+            </wp14:sizeRelH>
+            <wp14:sizeRelV relativeFrom="margin">
+              <wp14:pctHeight>0</wp14:pctHeight>
+            </wp14:sizeRelV>
+          </wp:anchor>
+        </w:drawing>
+      </w:r>
+      <w:r>
+        <w:t>Identical to parameterized ping pong counter.</w:t>
+      </w:r>
+    </w:p>
+    <w:p>
+      <w:pPr>
+        <w:ind w:left="1440"/>
+      </w:pPr>
+    </w:p>
+    <w:p>
+      <w:pPr>
+        <w:pStyle w:val="ListParagraph"/>
+        <w:numPr>
+          <w:ilvl w:val="1"/>
+          <w:numId w:val="2"/>
+        </w:numPr>
+      </w:pPr>
+      <w:r>
+        <w:t>7 segment display testbench</w:t>
+      </w:r>
+    </w:p>
+    <w:p>
+      <w:pPr>
+        <w:ind w:left="1440"/>
+      </w:pPr>
+      <w:r>
+        <w:rPr>
+          <w:noProof/>
+        </w:rPr>
+        <w:drawing>
+          <wp:anchor distT="0" distB="0" distL="114300" distR="114300" simplePos="0" relativeHeight="251660288" behindDoc="0" locked="0" layoutInCell="1" allowOverlap="1" wp14:anchorId="14661CBE" wp14:editId="37FE8513">
+            <wp:simplePos x="0" y="0"/>
+            <wp:positionH relativeFrom="margin">
+              <wp:align>center</wp:align>
+            </wp:positionH>
+            <wp:positionV relativeFrom="paragraph">
+              <wp:posOffset>390525</wp:posOffset>
+            </wp:positionV>
+            <wp:extent cx="6308074" cy="1466850"/>
+            <wp:effectExtent l="0" t="0" r="0" b="0"/>
+            <wp:wrapTopAndBottom/>
+            <wp:docPr id="14" name="Picture 14"/>
+            <wp:cNvGraphicFramePr>
+              <a:graphicFrameLocks xmlns:a="http://schemas.openxmlformats.org/drawingml/2006/main" noChangeAspect="1"/>
+            </wp:cNvGraphicFramePr>
+            <a:graphic xmlns:a="http://schemas.openxmlformats.org/drawingml/2006/main">
+              <a:graphicData uri="http://schemas.openxmlformats.org/drawingml/2006/picture">
+                <pic:pic xmlns:pic="http://schemas.openxmlformats.org/drawingml/2006/picture">
+                  <pic:nvPicPr>
+                    <pic:cNvPr id="1" name=""/>
+                    <pic:cNvPicPr/>
+                  </pic:nvPicPr>
+                  <pic:blipFill rotWithShape="1">
+                    <a:blip r:embed="rId14">
+                      <a:extLst>
+                        <a:ext uri="{28A0092B-C50C-407E-A947-70E740481C1C}">
+                          <a14:useLocalDpi xmlns:a14="http://schemas.microsoft.com/office/drawing/2010/main" val="0"/>
+                        </a:ext>
+                      </a:extLst>
+                    </a:blip>
+                    <a:srcRect l="43541" t="17431" b="59228"/>
+                    <a:stretch/>
+                  </pic:blipFill>
+                  <pic:spPr bwMode="auto">
+                    <a:xfrm>
+                      <a:off x="0" y="0"/>
+                      <a:ext cx="6308074" cy="1466850"/>
+                    </a:xfrm>
+                    <a:prstGeom prst="rect">
+                      <a:avLst/>
+                    </a:prstGeom>
+                    <a:ln>
+                      <a:noFill/>
+                    </a:ln>
+                    <a:extLst>
+                      <a:ext uri="{53640926-AAD7-44D8-BBD7-CCE9431645EC}">
+                        <a14:shadowObscured xmlns:a14="http://schemas.microsoft.com/office/drawing/2010/main"/>
+                      </a:ext>
+                    </a:extLst>
+                  </pic:spPr>
+                </pic:pic>
+              </a:graphicData>
+            </a:graphic>
+            <wp14:sizeRelH relativeFrom="margin">
+              <wp14:pctWidth>0</wp14:pctWidth>
+            </wp14:sizeRelH>
+            <wp14:sizeRelV relativeFrom="margin">
+              <wp14:pctHeight>0</wp14:pctHeight>
+            </wp14:sizeRelV>
+          </wp:anchor>
+        </w:drawing>
+      </w:r>
+      <w:r>
+        <w:t xml:space="preserve">Randomly give some </w:t>
+      </w:r>
+      <w:r>
+        <w:t>circuit output and check the transcription manually.</w:t>
+      </w:r>
+    </w:p>
+    <w:p>
+      <w:pPr>
+        <w:ind w:left="1440"/>
+      </w:pPr>
+    </w:p>
+    <w:p>
+      <w:pPr>
+        <w:pStyle w:val="ListParagraph"/>
+        <w:ind w:left="1440"/>
+      </w:pPr>
+    </w:p>
+    <w:p>
+      <w:pPr>
+        <w:ind w:left="720" w:firstLine="240"/>
+      </w:pPr>
+    </w:p>
+    <w:p>
+      <w:pPr>
+        <w:widowControl/>
+        <w:rPr>
+          <w:rFonts w:ascii="Calibri Light" w:eastAsia="PMingLiU" w:hAnsi="Calibri Light"/>
+        </w:rPr>
+      </w:pPr>
+      <w:r>
+        <w:rPr>
+          <w:rFonts w:ascii="Calibri Light" w:eastAsia="PMingLiU" w:hAnsi="Calibri Light"/>
+        </w:rPr>
+        <w:br w:type="page"/>
+      </w:r>
+    </w:p>
+    <w:p>
+      <w:pPr>
+        <w:pStyle w:val="Heading1"/>
         <w:rPr>
           <w:rFonts w:ascii="Calibri Light" w:eastAsia="PMingLiU" w:hAnsi="Calibri Light"/>
         </w:rPr>
@@ -1476,22 +1363,33 @@
     </w:p>
     <w:p>
       <w:pPr>
-        <w:pStyle w:val="2"/>
+        <w:pStyle w:val="Heading2"/>
         <w:numPr>
           <w:ilvl w:val="0"/>
           <w:numId w:val="6"/>
         </w:numPr>
-      </w:pPr>
-      <w:r>
         <w:rPr>
           <w:rFonts w:ascii="Calibri Light" w:eastAsia="PMingLiU" w:hAnsi="Calibri Light"/>
         </w:rPr>
+      </w:pPr>
+      <w:r>
+        <w:rPr>
+          <w:rFonts w:ascii="Calibri Light" w:eastAsia="PMingLiU" w:hAnsi="Calibri Light"/>
+        </w:rPr>
         <w:t>Lawrence Wu</w:t>
       </w:r>
     </w:p>
     <w:p>
       <w:pPr>
-        <w:pStyle w:val="2"/>
+        <w:ind w:firstLine="360"/>
+      </w:pPr>
+      <w:r>
+        <w:t>Problem 1, Problem 3, Problem 5 and FPGA demonstration.</w:t>
+      </w:r>
+    </w:p>
+    <w:p>
+      <w:pPr>
+        <w:pStyle w:val="Heading2"/>
         <w:numPr>
           <w:ilvl w:val="0"/>
           <w:numId w:val="6"/>
@@ -1525,7 +1423,7 @@
     </w:p>
     <w:p>
       <w:pPr>
-        <w:pStyle w:val="1"/>
+        <w:pStyle w:val="Heading1"/>
         <w:rPr>
           <w:rFonts w:ascii="Calibri Light" w:eastAsia="PMingLiU" w:hAnsi="Calibri Light"/>
         </w:rPr>
@@ -1542,8 +1440,81 @@
         <w:spacing w:line="259" w:lineRule="auto"/>
         <w:ind w:firstLine="480"/>
       </w:pPr>
-      <w:bookmarkStart w:id="0" w:name="_GoBack"/>
-      <w:bookmarkEnd w:id="0"/>
+      <w:r>
+        <w:t>1.  Never ever mess around with clock signals</w:t>
+      </w:r>
+    </w:p>
+    <w:p>
+      <w:pPr>
+        <w:spacing w:line="259" w:lineRule="auto"/>
+        <w:ind w:firstLine="480"/>
+      </w:pPr>
+      <w:r>
+        <w:t>2.  Always respect those hardware engineers</w:t>
+      </w:r>
+    </w:p>
+    <w:p>
+      <w:pPr>
+        <w:spacing w:line="259" w:lineRule="auto"/>
+        <w:ind w:firstLine="480"/>
+      </w:pPr>
+      <w:r>
+        <w:t>3.  Splitting modules is important</w:t>
+      </w:r>
+    </w:p>
+    <w:p>
+      <w:pPr>
+        <w:spacing w:line="259" w:lineRule="auto"/>
+        <w:ind w:firstLine="480"/>
+      </w:pPr>
+      <w:r>
+        <w:t>4.  Don’t be rude to TA</w:t>
+      </w:r>
+    </w:p>
+    <w:p>
+      <w:pPr>
+        <w:spacing w:line="259" w:lineRule="auto"/>
+        <w:ind w:firstLine="480"/>
+      </w:pPr>
+      <w:r>
+        <w:t>5.  Behavior on FPGA and Behavior on Simulator might be different</w:t>
+      </w:r>
+    </w:p>
+    <w:p>
+      <w:pPr>
+        <w:spacing w:line="259" w:lineRule="auto"/>
+        <w:ind w:firstLine="480"/>
+      </w:pPr>
+      <w:r>
+        <w:t>6.  Follow the KISS (Keep It Simple and Stupid) rule and it will save your weekend</w:t>
+      </w:r>
+    </w:p>
+    <w:p>
+      <w:pPr>
+        <w:spacing w:line="259" w:lineRule="auto"/>
+        <w:ind w:firstLine="480"/>
+      </w:pPr>
+      <w:r>
+        <w:t>7.  Generating bitstream takes a long time, so always debug on simulator when possible</w:t>
+      </w:r>
+    </w:p>
+    <w:p>
+      <w:pPr>
+        <w:spacing w:line="259" w:lineRule="auto"/>
+        <w:ind w:firstLine="480"/>
+      </w:pPr>
+      <w:r>
+        <w:t>8.  Always fill the default case, otherwise synthesizer would do stupid stuff</w:t>
+      </w:r>
+    </w:p>
+    <w:p>
+      <w:pPr>
+        <w:spacing w:line="259" w:lineRule="auto"/>
+        <w:ind w:firstLine="480"/>
+      </w:pPr>
+      <w:r>
+        <w:t>9.  Insufficient sleep + bug = more bugs</w:t>
+      </w:r>
     </w:p>
     <w:sectPr>
       <w:pgSz w:w="11906" w:h="16838"/>
@@ -3969,18 +3940,18 @@
     <w:lsdException w:name="Hashtag" w:semiHidden="1" w:unhideWhenUsed="1"/>
     <w:lsdException w:name="Unresolved Mention" w:semiHidden="1" w:unhideWhenUsed="1"/>
   </w:latentStyles>
-  <w:style w:type="paragraph" w:default="1" w:styleId="a">
+  <w:style w:type="paragraph" w:default="1" w:styleId="Normal">
     <w:name w:val="Normal"/>
     <w:qFormat/>
     <w:pPr>
       <w:widowControl w:val="0"/>
     </w:pPr>
   </w:style>
-  <w:style w:type="paragraph" w:styleId="1">
+  <w:style w:type="paragraph" w:styleId="Heading1">
     <w:name w:val="heading 1"/>
-    <w:basedOn w:val="a"/>
-    <w:next w:val="a"/>
-    <w:link w:val="10"/>
+    <w:basedOn w:val="Normal"/>
+    <w:next w:val="Normal"/>
+    <w:link w:val="Heading1Char"/>
     <w:uiPriority w:val="9"/>
     <w:qFormat/>
     <w:pPr>
@@ -3996,11 +3967,11 @@
       <w:szCs w:val="32"/>
     </w:rPr>
   </w:style>
-  <w:style w:type="paragraph" w:styleId="2">
+  <w:style w:type="paragraph" w:styleId="Heading2">
     <w:name w:val="heading 2"/>
-    <w:basedOn w:val="a"/>
-    <w:next w:val="a"/>
-    <w:link w:val="20"/>
+    <w:basedOn w:val="Normal"/>
+    <w:next w:val="Normal"/>
+    <w:link w:val="Heading2Char"/>
     <w:uiPriority w:val="9"/>
     <w:unhideWhenUsed/>
     <w:qFormat/>
@@ -4017,13 +3988,13 @@
       <w:szCs w:val="26"/>
     </w:rPr>
   </w:style>
-  <w:style w:type="character" w:default="1" w:styleId="a0">
+  <w:style w:type="character" w:default="1" w:styleId="DefaultParagraphFont">
     <w:name w:val="Default Paragraph Font"/>
     <w:uiPriority w:val="1"/>
     <w:semiHidden/>
     <w:unhideWhenUsed/>
   </w:style>
-  <w:style w:type="table" w:default="1" w:styleId="a1">
+  <w:style w:type="table" w:default="1" w:styleId="TableNormal">
     <w:name w:val="Normal Table"/>
     <w:uiPriority w:val="99"/>
     <w:semiHidden/>
@@ -4038,16 +4009,16 @@
       </w:tblCellMar>
     </w:tblPr>
   </w:style>
-  <w:style w:type="numbering" w:default="1" w:styleId="a2">
+  <w:style w:type="numbering" w:default="1" w:styleId="NoList">
     <w:name w:val="No List"/>
     <w:uiPriority w:val="99"/>
     <w:semiHidden/>
     <w:unhideWhenUsed/>
   </w:style>
-  <w:style w:type="character" w:customStyle="1" w:styleId="10">
-    <w:name w:val="標題 1 字元"/>
-    <w:basedOn w:val="a0"/>
-    <w:link w:val="1"/>
+  <w:style w:type="character" w:customStyle="1" w:styleId="Heading1Char">
+    <w:name w:val="Heading 1 Char"/>
+    <w:basedOn w:val="DefaultParagraphFont"/>
+    <w:link w:val="Heading1"/>
     <w:uiPriority w:val="9"/>
     <w:rPr>
       <w:rFonts w:asciiTheme="majorHAnsi" w:eastAsiaTheme="majorEastAsia" w:hAnsiTheme="majorHAnsi" w:cstheme="majorBidi"/>
@@ -4056,10 +4027,10 @@
       <w:szCs w:val="32"/>
     </w:rPr>
   </w:style>
-  <w:style w:type="character" w:customStyle="1" w:styleId="20">
-    <w:name w:val="標題 2 字元"/>
-    <w:basedOn w:val="a0"/>
-    <w:link w:val="2"/>
+  <w:style w:type="character" w:customStyle="1" w:styleId="Heading2Char">
+    <w:name w:val="Heading 2 Char"/>
+    <w:basedOn w:val="DefaultParagraphFont"/>
+    <w:link w:val="Heading2"/>
     <w:uiPriority w:val="9"/>
     <w:rPr>
       <w:rFonts w:asciiTheme="majorHAnsi" w:eastAsiaTheme="majorEastAsia" w:hAnsiTheme="majorHAnsi" w:cstheme="majorBidi"/>
@@ -4068,9 +4039,9 @@
       <w:szCs w:val="26"/>
     </w:rPr>
   </w:style>
-  <w:style w:type="paragraph" w:styleId="a3">
+  <w:style w:type="paragraph" w:styleId="ListParagraph">
     <w:name w:val="List Paragraph"/>
-    <w:basedOn w:val="a"/>
+    <w:basedOn w:val="Normal"/>
     <w:uiPriority w:val="34"/>
     <w:qFormat/>
     <w:pPr>
@@ -4078,9 +4049,9 @@
       <w:contextualSpacing/>
     </w:pPr>
   </w:style>
-  <w:style w:type="table" w:styleId="a4">
+  <w:style w:type="table" w:styleId="TableGrid">
     <w:name w:val="Table Grid"/>
-    <w:basedOn w:val="a1"/>
+    <w:basedOn w:val="TableNormal"/>
     <w:uiPriority w:val="39"/>
     <w:rsid w:val="00CC3DEE"/>
     <w:tblPr>
@@ -4363,7 +4334,7 @@
 </file>
 
 <file path=customXml/itemProps1.xml><?xml version="1.0" encoding="utf-8"?>
-<ds:datastoreItem xmlns:ds="http://schemas.openxmlformats.org/officeDocument/2006/customXml" ds:itemID="{08335B53-E2D9-4012-89F4-29CFB47514AC}">
+<ds:datastoreItem xmlns:ds="http://schemas.openxmlformats.org/officeDocument/2006/customXml" ds:itemID="{7CBA0ACF-A813-46E4-A315-8080BE892E71}">
   <ds:schemaRefs>
     <ds:schemaRef ds:uri="http://schemas.openxmlformats.org/officeDocument/2006/bibliography"/>
   </ds:schemaRefs>

--- a/Lab3-Advanced/Report/Lab3.docx
+++ b/Lab3-Advanced/Report/Lab3.docx
@@ -13,7 +13,6 @@
           <w:szCs w:val="40"/>
         </w:rPr>
       </w:pPr>
-      <w:proofErr w:type="gramStart"/>
       <w:r>
         <w:rPr>
           <w:sz w:val="40"/>
@@ -29,7 +28,6 @@
         </w:rPr>
         <w:t>?</w:t>
       </w:r>
-      <w:proofErr w:type="gramEnd"/>
       <w:r>
         <w:rPr>
           <w:sz w:val="40"/>
@@ -48,32 +46,32 @@
     </w:p>
     <w:p>
       <w:pPr>
-        <w:pStyle w:val="Heading1"/>
-        <w:rPr>
-          <w:rFonts w:ascii="Calibri Light" w:eastAsia="PMingLiU" w:hAnsi="Calibri Light"/>
-        </w:rPr>
-      </w:pPr>
-      <w:r>
-        <w:rPr>
-          <w:rFonts w:ascii="Calibri Light" w:eastAsia="PMingLiU" w:hAnsi="Calibri Light"/>
+        <w:pStyle w:val="1"/>
+        <w:rPr>
+          <w:rFonts w:ascii="Calibri Light" w:eastAsia="新細明體" w:hAnsi="Calibri Light"/>
+        </w:rPr>
+      </w:pPr>
+      <w:r>
+        <w:rPr>
+          <w:rFonts w:ascii="Calibri Light" w:eastAsia="新細明體" w:hAnsi="Calibri Light"/>
         </w:rPr>
         <w:t>Design Explanation</w:t>
       </w:r>
     </w:p>
     <w:p>
       <w:pPr>
-        <w:pStyle w:val="Heading2"/>
+        <w:pStyle w:val="2"/>
         <w:numPr>
           <w:ilvl w:val="0"/>
           <w:numId w:val="8"/>
         </w:numPr>
         <w:rPr>
-          <w:rFonts w:ascii="Calibri Light" w:eastAsia="PMingLiU" w:hAnsi="Calibri Light"/>
-        </w:rPr>
-      </w:pPr>
-      <w:r>
-        <w:rPr>
-          <w:rFonts w:ascii="Calibri Light" w:eastAsia="PMingLiU" w:hAnsi="Calibri Light"/>
+          <w:rFonts w:ascii="Calibri Light" w:eastAsia="新細明體" w:hAnsi="Calibri Light"/>
+        </w:rPr>
+      </w:pPr>
+      <w:r>
+        <w:rPr>
+          <w:rFonts w:ascii="Calibri Light" w:eastAsia="新細明體" w:hAnsi="Calibri Light"/>
         </w:rPr>
         <w:t>Ping Pong Counter</w:t>
       </w:r>
@@ -165,21 +163,113 @@
     </w:p>
     <w:p>
       <w:pPr>
-        <w:pStyle w:val="Heading2"/>
+        <w:pStyle w:val="2"/>
         <w:numPr>
           <w:ilvl w:val="0"/>
           <w:numId w:val="8"/>
         </w:numPr>
-        <w:rPr>
-          <w:rFonts w:ascii="Calibri Light" w:eastAsia="PMingLiU" w:hAnsi="Calibri Light"/>
-        </w:rPr>
-      </w:pPr>
-      <w:r>
-        <w:rPr>
-          <w:rFonts w:ascii="Calibri Light" w:eastAsia="PMingLiU" w:hAnsi="Calibri Light"/>
-        </w:rPr>
+      </w:pPr>
+      <w:r>
         <w:lastRenderedPageBreak/>
-        <w:t>???</w:t>
+        <w:t>First-In First Out (FIFO) Queue</w:t>
+      </w:r>
+    </w:p>
+    <w:p>
+      <w:pPr>
+        <w:ind w:left="720"/>
+      </w:pPr>
+      <w:r>
+        <w:rPr>
+          <w:rFonts w:hint="eastAsia"/>
+        </w:rPr>
+        <w:t>F</w:t>
+      </w:r>
+      <w:r>
+        <w:t>or the FIFO</w:t>
+      </w:r>
+      <w:r>
+        <w:t xml:space="preserve">, we </w:t>
+      </w:r>
+      <w:r>
+        <w:t xml:space="preserve">create a register for it to </w:t>
+      </w:r>
+      <w:r>
+        <w:t xml:space="preserve">keep the </w:t>
+      </w:r>
+      <w:r>
+        <w:t>signals.</w:t>
+      </w:r>
+      <w:r>
+        <w:t xml:space="preserve"> The whole FIFO has 8 place to keep the signals, and each of them can take 8 bits.</w:t>
+      </w:r>
+    </w:p>
+    <w:p>
+      <w:pPr>
+        <w:ind w:left="720"/>
+      </w:pPr>
+      <w:r>
+        <w:t>In order to read or write the correct signal we need</w:t>
+      </w:r>
+      <w:r>
+        <w:t xml:space="preserve">, we use r_cur for knowing which one we are goning to read out and w_cur for </w:t>
+      </w:r>
+      <w:r>
+        <w:t xml:space="preserve">knowing which one we are goning to </w:t>
+      </w:r>
+      <w:r>
+        <w:t>write in.</w:t>
+      </w:r>
+      <w:r>
+        <w:t xml:space="preserve"> </w:t>
+      </w:r>
+      <w:r>
+        <w:t xml:space="preserve">Both of them move to the next place after doing their job. Also, </w:t>
+      </w:r>
+      <w:r>
+        <w:t xml:space="preserve">they can move in the cycle of the FIFO. </w:t>
+      </w:r>
+    </w:p>
+    <w:p>
+      <w:pPr>
+        <w:ind w:left="720"/>
+      </w:pPr>
+      <w:r>
+        <w:t xml:space="preserve">Next, </w:t>
+      </w:r>
+      <w:r>
+        <w:t xml:space="preserve">the FIFO might be empty or full and the work of reading out and wrting in may go wrong, so we use another register “full” to keep counting how many signals are in iur FIFO now. </w:t>
+      </w:r>
+      <w:r>
+        <w:t xml:space="preserve">When we write in </w:t>
+      </w:r>
+      <w:r>
+        <w:t xml:space="preserve">a signal, “full” will add one to itself. When we read out a signal, “full” will minus one to itself. </w:t>
+      </w:r>
+      <w:r>
+        <w:t xml:space="preserve">By counting </w:t>
+      </w:r>
+      <w:r>
+        <w:t>“full”, we may check are we reading from an empty FIFO or writing into a full FIFO. Then we can get are error signals.</w:t>
+      </w:r>
+    </w:p>
+    <w:p>
+      <w:pPr>
+        <w:ind w:left="720"/>
+        <w:rPr>
+          <w:rFonts w:hint="eastAsia"/>
+        </w:rPr>
+      </w:pPr>
+      <w:r>
+        <w:t xml:space="preserve">Last, the reset part is easy. While </w:t>
+      </w:r>
+      <w:r>
+        <w:t xml:space="preserve">rst_n becomes 0 in this clock, we reset are r_cur and w_cur to the head of our FIFO. </w:t>
+      </w:r>
+      <w:r>
+        <w:t xml:space="preserve">And also, we reset “full” to 0 </w:t>
+      </w:r>
+      <w:r>
+        <w:t>because the FIFO had been reset to an empty FIFO.</w:t>
       </w:r>
     </w:p>
     <w:p>
@@ -192,18 +282,18 @@
     </w:p>
     <w:p>
       <w:pPr>
-        <w:pStyle w:val="Heading2"/>
+        <w:pStyle w:val="2"/>
         <w:numPr>
           <w:ilvl w:val="0"/>
           <w:numId w:val="8"/>
         </w:numPr>
         <w:rPr>
-          <w:rFonts w:ascii="Calibri Light" w:eastAsia="PMingLiU" w:hAnsi="Calibri Light"/>
-        </w:rPr>
-      </w:pPr>
-      <w:r>
-        <w:rPr>
-          <w:rFonts w:ascii="Calibri Light" w:eastAsia="PMingLiU" w:hAnsi="Calibri Light"/>
+          <w:rFonts w:ascii="Calibri Light" w:eastAsia="新細明體" w:hAnsi="Calibri Light"/>
+        </w:rPr>
+      </w:pPr>
+      <w:r>
+        <w:rPr>
+          <w:rFonts w:ascii="Calibri Light" w:eastAsia="新細明體" w:hAnsi="Calibri Light"/>
         </w:rPr>
         <w:lastRenderedPageBreak/>
         <w:t>Memory Bank</w:t>
@@ -222,23 +312,7 @@
         <w:ind w:left="480" w:firstLine="480"/>
       </w:pPr>
       <w:r>
-        <w:t xml:space="preserve">In the first module, 4 naïve memory </w:t>
-      </w:r>
-      <w:proofErr w:type="gramStart"/>
-      <w:r>
-        <w:t>bank</w:t>
-      </w:r>
-      <w:proofErr w:type="gramEnd"/>
-      <w:r>
-        <w:t xml:space="preserve"> is connected. Corresponding signals are attached by mux and </w:t>
-      </w:r>
-      <w:proofErr w:type="spellStart"/>
-      <w:r>
-        <w:t>demux</w:t>
-      </w:r>
-      <w:proofErr w:type="spellEnd"/>
-      <w:r>
-        <w:t>.</w:t>
+        <w:t>In the first module, 4 naïve memory bank is connected. Corresponding signals are attached by mux and demux.</w:t>
       </w:r>
     </w:p>
     <w:p>
@@ -246,23 +320,7 @@
         <w:ind w:left="480" w:firstLine="480"/>
       </w:pPr>
       <w:r>
-        <w:t xml:space="preserve">In the second module, 4 single memory </w:t>
-      </w:r>
-      <w:proofErr w:type="gramStart"/>
-      <w:r>
-        <w:t>bank</w:t>
-      </w:r>
-      <w:proofErr w:type="gramEnd"/>
-      <w:r>
-        <w:t xml:space="preserve"> is connected. Correspond signals are attached by </w:t>
-      </w:r>
-      <w:proofErr w:type="spellStart"/>
-      <w:r>
-        <w:t>demux</w:t>
-      </w:r>
-      <w:proofErr w:type="spellEnd"/>
-      <w:r>
-        <w:t>. The second module is nearly identical to the first module.</w:t>
+        <w:t>In the second module, 4 single memory bank is connected. Correspond signals are attached by demux. The second module is nearly identical to the first module.</w:t>
       </w:r>
       <w:r>
         <w:rPr>
@@ -331,22 +389,46 @@
     </w:p>
     <w:p>
       <w:pPr>
-        <w:pStyle w:val="Heading2"/>
+        <w:pStyle w:val="2"/>
         <w:numPr>
           <w:ilvl w:val="0"/>
           <w:numId w:val="8"/>
         </w:numPr>
-        <w:rPr>
-          <w:rFonts w:ascii="Calibri Light" w:eastAsia="PMingLiU" w:hAnsi="Calibri Light"/>
-        </w:rPr>
-      </w:pPr>
-      <w:r>
-        <w:rPr>
-          <w:rFonts w:ascii="Calibri Light" w:eastAsia="PMingLiU" w:hAnsi="Calibri Light"/>
-        </w:rPr>
+      </w:pPr>
+      <w:r>
         <w:lastRenderedPageBreak/>
-        <w:t>???</w:t>
-      </w:r>
+        <w:t>Round-Robin FIFO Arbiter</w:t>
+      </w:r>
+    </w:p>
+    <w:p>
+      <w:pPr>
+        <w:ind w:left="720"/>
+      </w:pPr>
+      <w:r>
+        <w:rPr>
+          <w:rFonts w:hint="eastAsia"/>
+        </w:rPr>
+        <w:t>W</w:t>
+      </w:r>
+      <w:r>
+        <w:t xml:space="preserve">e reuse </w:t>
+      </w:r>
+      <w:r>
+        <w:t xml:space="preserve">the FIFO from </w:t>
+      </w:r>
+      <w:r>
+        <w:t xml:space="preserve">question2, and create 4 FIFOs for this module. </w:t>
+      </w:r>
+    </w:p>
+    <w:p>
+      <w:pPr>
+        <w:ind w:left="720"/>
+        <w:rPr>
+          <w:rFonts w:hint="eastAsia"/>
+        </w:rPr>
+      </w:pPr>
+      <w:bookmarkStart w:id="0" w:name="_GoBack"/>
+      <w:bookmarkEnd w:id="0"/>
     </w:p>
     <w:p>
       <w:pPr>
@@ -358,18 +440,18 @@
     </w:p>
     <w:p>
       <w:pPr>
-        <w:pStyle w:val="Heading2"/>
+        <w:pStyle w:val="2"/>
         <w:numPr>
           <w:ilvl w:val="0"/>
           <w:numId w:val="8"/>
         </w:numPr>
         <w:rPr>
-          <w:rFonts w:ascii="Calibri Light" w:eastAsia="PMingLiU" w:hAnsi="Calibri Light"/>
-        </w:rPr>
-      </w:pPr>
-      <w:r>
-        <w:rPr>
-          <w:rFonts w:ascii="Calibri Light" w:eastAsia="PMingLiU" w:hAnsi="Calibri Light"/>
+          <w:rFonts w:ascii="Calibri Light" w:eastAsia="新細明體" w:hAnsi="Calibri Light"/>
+        </w:rPr>
+      </w:pPr>
+      <w:r>
+        <w:rPr>
+          <w:rFonts w:ascii="Calibri Light" w:eastAsia="新細明體" w:hAnsi="Calibri Light"/>
         </w:rPr>
         <w:lastRenderedPageBreak/>
         <w:t>Parameterized Ping Pong Counter</w:t>
@@ -461,7 +543,7 @@
       <w:pPr>
         <w:widowControl/>
         <w:rPr>
-          <w:rFonts w:ascii="Calibri Light" w:eastAsia="PMingLiU" w:hAnsi="Calibri Light" w:cstheme="majorBidi"/>
+          <w:rFonts w:ascii="Calibri Light" w:eastAsia="新細明體" w:hAnsi="Calibri Light" w:cstheme="majorBidi"/>
           <w:color w:val="2F5496" w:themeColor="accent1" w:themeShade="BF"/>
           <w:sz w:val="26"/>
           <w:szCs w:val="26"/>
@@ -469,25 +551,25 @@
       </w:pPr>
       <w:r>
         <w:rPr>
-          <w:rFonts w:ascii="Calibri Light" w:eastAsia="PMingLiU" w:hAnsi="Calibri Light"/>
+          <w:rFonts w:ascii="Calibri Light" w:eastAsia="新細明體" w:hAnsi="Calibri Light"/>
         </w:rPr>
         <w:br w:type="page"/>
       </w:r>
     </w:p>
     <w:p>
       <w:pPr>
-        <w:pStyle w:val="Heading2"/>
+        <w:pStyle w:val="2"/>
         <w:numPr>
           <w:ilvl w:val="0"/>
           <w:numId w:val="8"/>
         </w:numPr>
         <w:rPr>
-          <w:rFonts w:ascii="Calibri Light" w:eastAsia="PMingLiU" w:hAnsi="Calibri Light"/>
-        </w:rPr>
-      </w:pPr>
-      <w:r>
-        <w:rPr>
-          <w:rFonts w:ascii="Calibri Light" w:eastAsia="PMingLiU" w:hAnsi="Calibri Light"/>
+          <w:rFonts w:ascii="Calibri Light" w:eastAsia="新細明體" w:hAnsi="Calibri Light"/>
+        </w:rPr>
+      </w:pPr>
+      <w:r>
+        <w:rPr>
+          <w:rFonts w:ascii="Calibri Light" w:eastAsia="新細明體" w:hAnsi="Calibri Light"/>
         </w:rPr>
         <w:lastRenderedPageBreak/>
         <w:t>FPGA Design</w:t>
@@ -587,23 +669,7 @@
         <w:ind w:left="480" w:firstLine="240"/>
       </w:pPr>
       <w:r>
-        <w:t xml:space="preserve">There </w:t>
-      </w:r>
-      <w:proofErr w:type="gramStart"/>
-      <w:r>
-        <w:t>is</w:t>
-      </w:r>
-      <w:proofErr w:type="gramEnd"/>
-      <w:r>
-        <w:t xml:space="preserve"> 3 modules for FPGA Demo. The first one is clock divider, which handles the clock signals and to slow down the circuit for naked eyes demonstration. The second one is main chip, which is parameterized ping pong counter. The third one is the </w:t>
-      </w:r>
-      <w:proofErr w:type="gramStart"/>
-      <w:r>
-        <w:t>7 segment</w:t>
-      </w:r>
-      <w:proofErr w:type="gramEnd"/>
-      <w:r>
-        <w:t xml:space="preserve"> display module, which handles the transcription between main chip and display.</w:t>
+        <w:t>There is 3 modules for FPGA Demo. The first one is clock divider, which handles the clock signals and to slow down the circuit for naked eyes demonstration. The second one is main chip, which is parameterized ping pong counter. The third one is the 7 segment display module, which handles the transcription between main chip and display.</w:t>
       </w:r>
     </w:p>
     <w:p>
@@ -617,26 +683,26 @@
       <w:pPr>
         <w:widowControl/>
         <w:rPr>
-          <w:rFonts w:ascii="Calibri Light" w:eastAsia="PMingLiU" w:hAnsi="Calibri Light"/>
-        </w:rPr>
-      </w:pPr>
-      <w:r>
-        <w:rPr>
-          <w:rFonts w:ascii="Calibri Light" w:eastAsia="PMingLiU" w:hAnsi="Calibri Light"/>
+          <w:rFonts w:ascii="Calibri Light" w:eastAsia="新細明體" w:hAnsi="Calibri Light"/>
+        </w:rPr>
+      </w:pPr>
+      <w:r>
+        <w:rPr>
+          <w:rFonts w:ascii="Calibri Light" w:eastAsia="新細明體" w:hAnsi="Calibri Light"/>
         </w:rPr>
         <w:br w:type="page"/>
       </w:r>
     </w:p>
     <w:p>
       <w:pPr>
-        <w:pStyle w:val="Heading1"/>
-        <w:rPr>
-          <w:rFonts w:ascii="Calibri Light" w:eastAsia="PMingLiU" w:hAnsi="Calibri Light"/>
-        </w:rPr>
-      </w:pPr>
-      <w:r>
-        <w:rPr>
-          <w:rFonts w:ascii="Calibri Light" w:eastAsia="PMingLiU" w:hAnsi="Calibri Light"/>
+        <w:pStyle w:val="1"/>
+        <w:rPr>
+          <w:rFonts w:ascii="Calibri Light" w:eastAsia="新細明體" w:hAnsi="Calibri Light"/>
+        </w:rPr>
+      </w:pPr>
+      <w:r>
+        <w:rPr>
+          <w:rFonts w:ascii="Calibri Light" w:eastAsia="新細明體" w:hAnsi="Calibri Light"/>
         </w:rPr>
         <w:lastRenderedPageBreak/>
         <w:t>Design Verification</w:t>
@@ -644,7 +710,7 @@
     </w:p>
     <w:p>
       <w:pPr>
-        <w:pStyle w:val="Heading2"/>
+        <w:pStyle w:val="2"/>
         <w:numPr>
           <w:ilvl w:val="0"/>
           <w:numId w:val="2"/>
@@ -652,7 +718,7 @@
       </w:pPr>
       <w:r>
         <w:rPr>
-          <w:rFonts w:ascii="Calibri Light" w:eastAsia="PMingLiU" w:hAnsi="Calibri Light"/>
+          <w:rFonts w:ascii="Calibri Light" w:eastAsia="新細明體" w:hAnsi="Calibri Light"/>
         </w:rPr>
         <w:t>Ping Pong counter</w:t>
       </w:r>
@@ -747,18 +813,18 @@
     </w:p>
     <w:p>
       <w:pPr>
-        <w:pStyle w:val="Heading2"/>
+        <w:pStyle w:val="2"/>
         <w:numPr>
           <w:ilvl w:val="0"/>
           <w:numId w:val="2"/>
         </w:numPr>
         <w:rPr>
-          <w:rFonts w:ascii="Calibri Light" w:eastAsia="PMingLiU" w:hAnsi="Calibri Light"/>
-        </w:rPr>
-      </w:pPr>
-      <w:r>
-        <w:rPr>
-          <w:rFonts w:ascii="Calibri Light" w:eastAsia="PMingLiU" w:hAnsi="Calibri Light"/>
+          <w:rFonts w:ascii="Calibri Light" w:eastAsia="新細明體" w:hAnsi="Calibri Light"/>
+        </w:rPr>
+      </w:pPr>
+      <w:r>
+        <w:rPr>
+          <w:rFonts w:ascii="Calibri Light" w:eastAsia="新細明體" w:hAnsi="Calibri Light"/>
         </w:rPr>
         <w:lastRenderedPageBreak/>
         <w:t>DMUX</w:t>
@@ -774,18 +840,18 @@
     </w:p>
     <w:p>
       <w:pPr>
-        <w:pStyle w:val="Heading2"/>
+        <w:pStyle w:val="2"/>
         <w:numPr>
           <w:ilvl w:val="0"/>
           <w:numId w:val="2"/>
         </w:numPr>
         <w:rPr>
-          <w:rFonts w:ascii="Calibri Light" w:eastAsia="PMingLiU" w:hAnsi="Calibri Light"/>
-        </w:rPr>
-      </w:pPr>
-      <w:r>
-        <w:rPr>
-          <w:rFonts w:ascii="Calibri Light" w:eastAsia="PMingLiU" w:hAnsi="Calibri Light"/>
+          <w:rFonts w:ascii="Calibri Light" w:eastAsia="新細明體" w:hAnsi="Calibri Light"/>
+        </w:rPr>
+      </w:pPr>
+      <w:r>
+        <w:rPr>
+          <w:rFonts w:ascii="Calibri Light" w:eastAsia="新細明體" w:hAnsi="Calibri Light"/>
         </w:rPr>
         <w:lastRenderedPageBreak/>
         <w:t>Memory Bank</w:t>
@@ -874,9 +940,6 @@
     <w:p>
       <w:pPr>
         <w:widowControl/>
-        <w:rPr>
-          <w:rFonts w:hint="eastAsia"/>
-        </w:rPr>
       </w:pPr>
       <w:r>
         <w:br w:type="page"/>
@@ -884,18 +947,18 @@
     </w:p>
     <w:p>
       <w:pPr>
-        <w:pStyle w:val="Heading2"/>
+        <w:pStyle w:val="2"/>
         <w:numPr>
           <w:ilvl w:val="0"/>
           <w:numId w:val="2"/>
         </w:numPr>
         <w:rPr>
-          <w:rFonts w:ascii="Calibri Light" w:eastAsia="PMingLiU" w:hAnsi="Calibri Light"/>
-        </w:rPr>
-      </w:pPr>
-      <w:r>
-        <w:rPr>
-          <w:rFonts w:ascii="Calibri Light" w:eastAsia="PMingLiU" w:hAnsi="Calibri Light"/>
+          <w:rFonts w:ascii="Calibri Light" w:eastAsia="新細明體" w:hAnsi="Calibri Light"/>
+        </w:rPr>
+      </w:pPr>
+      <w:r>
+        <w:rPr>
+          <w:rFonts w:ascii="Calibri Light" w:eastAsia="新細明體" w:hAnsi="Calibri Light"/>
         </w:rPr>
         <w:lastRenderedPageBreak/>
         <w:t>DMUX</w:t>
@@ -911,18 +974,18 @@
     </w:p>
     <w:p>
       <w:pPr>
-        <w:pStyle w:val="Heading2"/>
+        <w:pStyle w:val="2"/>
         <w:numPr>
           <w:ilvl w:val="0"/>
           <w:numId w:val="2"/>
         </w:numPr>
         <w:rPr>
-          <w:rFonts w:ascii="Calibri Light" w:eastAsia="PMingLiU" w:hAnsi="Calibri Light"/>
-        </w:rPr>
-      </w:pPr>
-      <w:r>
-        <w:rPr>
-          <w:rFonts w:ascii="Calibri Light" w:eastAsia="PMingLiU" w:hAnsi="Calibri Light"/>
+          <w:rFonts w:ascii="Calibri Light" w:eastAsia="新細明體" w:hAnsi="Calibri Light"/>
+        </w:rPr>
+      </w:pPr>
+      <w:r>
+        <w:rPr>
+          <w:rFonts w:ascii="Calibri Light" w:eastAsia="新細明體" w:hAnsi="Calibri Light"/>
         </w:rPr>
         <w:lastRenderedPageBreak/>
         <w:t>Parameterized Ping Pong Counter</w:t>
@@ -1000,20 +1063,12 @@
         </w:drawing>
       </w:r>
       <w:r>
-        <w:t>First, we test the reset signals. Second, w</w:t>
-      </w:r>
-      <w:bookmarkStart w:id="0" w:name="_GoBack"/>
-      <w:bookmarkEnd w:id="0"/>
-      <w:r>
-        <w:t>e test the enable signal. Third, we test the flip signal. Last, we test the min/max signals and the boundary conditions.</w:t>
+        <w:t>First, we test the reset signals. Second, we test the enable signal. Third, we test the flip signal. Last, we test the min/max signals and the boundary conditions.</w:t>
       </w:r>
     </w:p>
     <w:p>
       <w:pPr>
         <w:ind w:left="360" w:firstLine="480"/>
-        <w:rPr>
-          <w:rFonts w:hint="eastAsia"/>
-        </w:rPr>
       </w:pPr>
     </w:p>
     <w:p>
@@ -1026,18 +1081,18 @@
     </w:p>
     <w:p>
       <w:pPr>
-        <w:pStyle w:val="Heading2"/>
+        <w:pStyle w:val="2"/>
         <w:numPr>
           <w:ilvl w:val="0"/>
           <w:numId w:val="2"/>
         </w:numPr>
         <w:rPr>
-          <w:rFonts w:ascii="Calibri Light" w:eastAsia="PMingLiU" w:hAnsi="Calibri Light"/>
-        </w:rPr>
-      </w:pPr>
-      <w:r>
-        <w:rPr>
-          <w:rFonts w:ascii="Calibri Light" w:eastAsia="PMingLiU" w:hAnsi="Calibri Light"/>
+          <w:rFonts w:ascii="Calibri Light" w:eastAsia="新細明體" w:hAnsi="Calibri Light"/>
+        </w:rPr>
+      </w:pPr>
+      <w:r>
+        <w:rPr>
+          <w:rFonts w:ascii="Calibri Light" w:eastAsia="新細明體" w:hAnsi="Calibri Light"/>
         </w:rPr>
         <w:lastRenderedPageBreak/>
         <w:t>FPGA</w:t>
@@ -1045,7 +1100,7 @@
     </w:p>
     <w:p>
       <w:pPr>
-        <w:pStyle w:val="ListParagraph"/>
+        <w:pStyle w:val="a3"/>
         <w:numPr>
           <w:ilvl w:val="1"/>
           <w:numId w:val="2"/>
@@ -1057,7 +1112,7 @@
     </w:p>
     <w:p>
       <w:pPr>
-        <w:pStyle w:val="ListParagraph"/>
+        <w:pStyle w:val="a3"/>
         <w:ind w:left="1440"/>
       </w:pPr>
       <w:r>
@@ -1136,7 +1191,7 @@
     </w:p>
     <w:p>
       <w:pPr>
-        <w:pStyle w:val="ListParagraph"/>
+        <w:pStyle w:val="a3"/>
         <w:numPr>
           <w:ilvl w:val="1"/>
           <w:numId w:val="2"/>
@@ -1228,7 +1283,7 @@
     </w:p>
     <w:p>
       <w:pPr>
-        <w:pStyle w:val="ListParagraph"/>
+        <w:pStyle w:val="a3"/>
         <w:numPr>
           <w:ilvl w:val="1"/>
           <w:numId w:val="2"/>
@@ -1323,7 +1378,7 @@
     </w:p>
     <w:p>
       <w:pPr>
-        <w:pStyle w:val="ListParagraph"/>
+        <w:pStyle w:val="a3"/>
         <w:ind w:left="1440"/>
       </w:pPr>
     </w:p>
@@ -1336,26 +1391,26 @@
       <w:pPr>
         <w:widowControl/>
         <w:rPr>
-          <w:rFonts w:ascii="Calibri Light" w:eastAsia="PMingLiU" w:hAnsi="Calibri Light"/>
-        </w:rPr>
-      </w:pPr>
-      <w:r>
-        <w:rPr>
-          <w:rFonts w:ascii="Calibri Light" w:eastAsia="PMingLiU" w:hAnsi="Calibri Light"/>
+          <w:rFonts w:ascii="Calibri Light" w:eastAsia="新細明體" w:hAnsi="Calibri Light"/>
+        </w:rPr>
+      </w:pPr>
+      <w:r>
+        <w:rPr>
+          <w:rFonts w:ascii="Calibri Light" w:eastAsia="新細明體" w:hAnsi="Calibri Light"/>
         </w:rPr>
         <w:br w:type="page"/>
       </w:r>
     </w:p>
     <w:p>
       <w:pPr>
-        <w:pStyle w:val="Heading1"/>
-        <w:rPr>
-          <w:rFonts w:ascii="Calibri Light" w:eastAsia="PMingLiU" w:hAnsi="Calibri Light"/>
-        </w:rPr>
-      </w:pPr>
-      <w:r>
-        <w:rPr>
-          <w:rFonts w:ascii="Calibri Light" w:eastAsia="PMingLiU" w:hAnsi="Calibri Light"/>
+        <w:pStyle w:val="1"/>
+        <w:rPr>
+          <w:rFonts w:ascii="Calibri Light" w:eastAsia="新細明體" w:hAnsi="Calibri Light"/>
+        </w:rPr>
+      </w:pPr>
+      <w:r>
+        <w:rPr>
+          <w:rFonts w:ascii="Calibri Light" w:eastAsia="新細明體" w:hAnsi="Calibri Light"/>
         </w:rPr>
         <w:lastRenderedPageBreak/>
         <w:t>Contribution</w:t>
@@ -1363,18 +1418,18 @@
     </w:p>
     <w:p>
       <w:pPr>
-        <w:pStyle w:val="Heading2"/>
+        <w:pStyle w:val="2"/>
         <w:numPr>
           <w:ilvl w:val="0"/>
           <w:numId w:val="6"/>
         </w:numPr>
         <w:rPr>
-          <w:rFonts w:ascii="Calibri Light" w:eastAsia="PMingLiU" w:hAnsi="Calibri Light"/>
-        </w:rPr>
-      </w:pPr>
-      <w:r>
-        <w:rPr>
-          <w:rFonts w:ascii="Calibri Light" w:eastAsia="PMingLiU" w:hAnsi="Calibri Light"/>
+          <w:rFonts w:ascii="Calibri Light" w:eastAsia="新細明體" w:hAnsi="Calibri Light"/>
+        </w:rPr>
+      </w:pPr>
+      <w:r>
+        <w:rPr>
+          <w:rFonts w:ascii="Calibri Light" w:eastAsia="新細明體" w:hAnsi="Calibri Light"/>
         </w:rPr>
         <w:t>Lawrence Wu</w:t>
       </w:r>
@@ -1389,31 +1444,28 @@
     </w:p>
     <w:p>
       <w:pPr>
-        <w:pStyle w:val="Heading2"/>
+        <w:pStyle w:val="2"/>
         <w:numPr>
           <w:ilvl w:val="0"/>
           <w:numId w:val="6"/>
         </w:numPr>
         <w:spacing w:line="259" w:lineRule="auto"/>
-        <w:rPr>
-          <w:rFonts w:ascii="Calibri Light" w:eastAsia="PMingLiU" w:hAnsi="Calibri Light"/>
-        </w:rPr>
-      </w:pPr>
-      <w:r>
-        <w:rPr>
-          <w:rFonts w:ascii="Calibri Light" w:eastAsia="PMingLiU" w:hAnsi="Calibri Light"/>
+      </w:pPr>
+      <w:r>
+        <w:rPr>
+          <w:rFonts w:ascii="Calibri Light" w:eastAsia="新細明體" w:hAnsi="Calibri Light"/>
         </w:rPr>
         <w:t xml:space="preserve">Ariel </w:t>
       </w:r>
       <w:r>
         <w:rPr>
-          <w:rFonts w:ascii="Calibri Light" w:eastAsia="PMingLiU" w:hAnsi="Calibri Light"/>
+          <w:rFonts w:ascii="Calibri Light" w:eastAsia="新細明體" w:hAnsi="Calibri Light"/>
         </w:rPr>
         <w:t>C</w:t>
       </w:r>
       <w:r>
         <w:rPr>
-          <w:rFonts w:ascii="Calibri Light" w:eastAsia="PMingLiU" w:hAnsi="Calibri Light"/>
+          <w:rFonts w:ascii="Calibri Light" w:eastAsia="新細明體" w:hAnsi="Calibri Light"/>
         </w:rPr>
         <w:t>hang</w:t>
       </w:r>
@@ -1423,14 +1475,31 @@
     </w:p>
     <w:p>
       <w:pPr>
-        <w:pStyle w:val="Heading1"/>
-        <w:rPr>
-          <w:rFonts w:ascii="Calibri Light" w:eastAsia="PMingLiU" w:hAnsi="Calibri Light"/>
-        </w:rPr>
-      </w:pPr>
-      <w:r>
-        <w:rPr>
-          <w:rFonts w:ascii="Calibri Light" w:eastAsia="PMingLiU" w:hAnsi="Calibri Light"/>
+        <w:ind w:firstLine="360"/>
+        <w:rPr>
+          <w:rFonts w:hint="eastAsia"/>
+        </w:rPr>
+      </w:pPr>
+      <w:r>
+        <w:rPr>
+          <w:rFonts w:hint="eastAsia"/>
+        </w:rPr>
+        <w:t>P</w:t>
+      </w:r>
+      <w:r>
+        <w:t>roblem 2, Problem 4.</w:t>
+      </w:r>
+    </w:p>
+    <w:p>
+      <w:pPr>
+        <w:pStyle w:val="1"/>
+        <w:rPr>
+          <w:rFonts w:ascii="Calibri Light" w:eastAsia="新細明體" w:hAnsi="Calibri Light"/>
+        </w:rPr>
+      </w:pPr>
+      <w:r>
+        <w:rPr>
+          <w:rFonts w:ascii="Calibri Light" w:eastAsia="新細明體" w:hAnsi="Calibri Light"/>
         </w:rPr>
         <w:t>What have we learned?</w:t>
       </w:r>
@@ -3940,18 +4009,18 @@
     <w:lsdException w:name="Hashtag" w:semiHidden="1" w:unhideWhenUsed="1"/>
     <w:lsdException w:name="Unresolved Mention" w:semiHidden="1" w:unhideWhenUsed="1"/>
   </w:latentStyles>
-  <w:style w:type="paragraph" w:default="1" w:styleId="Normal">
+  <w:style w:type="paragraph" w:default="1" w:styleId="a">
     <w:name w:val="Normal"/>
     <w:qFormat/>
     <w:pPr>
       <w:widowControl w:val="0"/>
     </w:pPr>
   </w:style>
-  <w:style w:type="paragraph" w:styleId="Heading1">
+  <w:style w:type="paragraph" w:styleId="1">
     <w:name w:val="heading 1"/>
-    <w:basedOn w:val="Normal"/>
-    <w:next w:val="Normal"/>
-    <w:link w:val="Heading1Char"/>
+    <w:basedOn w:val="a"/>
+    <w:next w:val="a"/>
+    <w:link w:val="10"/>
     <w:uiPriority w:val="9"/>
     <w:qFormat/>
     <w:pPr>
@@ -3967,11 +4036,11 @@
       <w:szCs w:val="32"/>
     </w:rPr>
   </w:style>
-  <w:style w:type="paragraph" w:styleId="Heading2">
+  <w:style w:type="paragraph" w:styleId="2">
     <w:name w:val="heading 2"/>
-    <w:basedOn w:val="Normal"/>
-    <w:next w:val="Normal"/>
-    <w:link w:val="Heading2Char"/>
+    <w:basedOn w:val="a"/>
+    <w:next w:val="a"/>
+    <w:link w:val="20"/>
     <w:uiPriority w:val="9"/>
     <w:unhideWhenUsed/>
     <w:qFormat/>
@@ -3988,13 +4057,13 @@
       <w:szCs w:val="26"/>
     </w:rPr>
   </w:style>
-  <w:style w:type="character" w:default="1" w:styleId="DefaultParagraphFont">
+  <w:style w:type="character" w:default="1" w:styleId="a0">
     <w:name w:val="Default Paragraph Font"/>
     <w:uiPriority w:val="1"/>
     <w:semiHidden/>
     <w:unhideWhenUsed/>
   </w:style>
-  <w:style w:type="table" w:default="1" w:styleId="TableNormal">
+  <w:style w:type="table" w:default="1" w:styleId="a1">
     <w:name w:val="Normal Table"/>
     <w:uiPriority w:val="99"/>
     <w:semiHidden/>
@@ -4009,16 +4078,16 @@
       </w:tblCellMar>
     </w:tblPr>
   </w:style>
-  <w:style w:type="numbering" w:default="1" w:styleId="NoList">
+  <w:style w:type="numbering" w:default="1" w:styleId="a2">
     <w:name w:val="No List"/>
     <w:uiPriority w:val="99"/>
     <w:semiHidden/>
     <w:unhideWhenUsed/>
   </w:style>
-  <w:style w:type="character" w:customStyle="1" w:styleId="Heading1Char">
-    <w:name w:val="Heading 1 Char"/>
-    <w:basedOn w:val="DefaultParagraphFont"/>
-    <w:link w:val="Heading1"/>
+  <w:style w:type="character" w:customStyle="1" w:styleId="10">
+    <w:name w:val="標題 1 字元"/>
+    <w:basedOn w:val="a0"/>
+    <w:link w:val="1"/>
     <w:uiPriority w:val="9"/>
     <w:rPr>
       <w:rFonts w:asciiTheme="majorHAnsi" w:eastAsiaTheme="majorEastAsia" w:hAnsiTheme="majorHAnsi" w:cstheme="majorBidi"/>
@@ -4027,10 +4096,10 @@
       <w:szCs w:val="32"/>
     </w:rPr>
   </w:style>
-  <w:style w:type="character" w:customStyle="1" w:styleId="Heading2Char">
-    <w:name w:val="Heading 2 Char"/>
-    <w:basedOn w:val="DefaultParagraphFont"/>
-    <w:link w:val="Heading2"/>
+  <w:style w:type="character" w:customStyle="1" w:styleId="20">
+    <w:name w:val="標題 2 字元"/>
+    <w:basedOn w:val="a0"/>
+    <w:link w:val="2"/>
     <w:uiPriority w:val="9"/>
     <w:rPr>
       <w:rFonts w:asciiTheme="majorHAnsi" w:eastAsiaTheme="majorEastAsia" w:hAnsiTheme="majorHAnsi" w:cstheme="majorBidi"/>
@@ -4039,9 +4108,9 @@
       <w:szCs w:val="26"/>
     </w:rPr>
   </w:style>
-  <w:style w:type="paragraph" w:styleId="ListParagraph">
+  <w:style w:type="paragraph" w:styleId="a3">
     <w:name w:val="List Paragraph"/>
-    <w:basedOn w:val="Normal"/>
+    <w:basedOn w:val="a"/>
     <w:uiPriority w:val="34"/>
     <w:qFormat/>
     <w:pPr>
@@ -4049,9 +4118,9 @@
       <w:contextualSpacing/>
     </w:pPr>
   </w:style>
-  <w:style w:type="table" w:styleId="TableGrid">
+  <w:style w:type="table" w:styleId="a4">
     <w:name w:val="Table Grid"/>
-    <w:basedOn w:val="TableNormal"/>
+    <w:basedOn w:val="a1"/>
     <w:uiPriority w:val="39"/>
     <w:rsid w:val="00CC3DEE"/>
     <w:tblPr>
@@ -4334,7 +4403,7 @@
 </file>
 
 <file path=customXml/itemProps1.xml><?xml version="1.0" encoding="utf-8"?>
-<ds:datastoreItem xmlns:ds="http://schemas.openxmlformats.org/officeDocument/2006/customXml" ds:itemID="{7CBA0ACF-A813-46E4-A315-8080BE892E71}">
+<ds:datastoreItem xmlns:ds="http://schemas.openxmlformats.org/officeDocument/2006/customXml" ds:itemID="{1974434C-D503-4B6B-BA2C-CCA1CC5E0E74}">
   <ds:schemaRefs>
     <ds:schemaRef ds:uri="http://schemas.openxmlformats.org/officeDocument/2006/bibliography"/>
   </ds:schemaRefs>
